--- a/MAVEN课件.docx
+++ b/MAVEN课件.docx
@@ -150,7 +150,7 @@
       <w:pPr>
         <w:ind w:firstLineChars="100" w:firstLine="240"/>
         <w:rPr>
-          <w:rFonts w:ascii="微软雅黑" w:eastAsia="微软雅黑" w:hAnsi="微软雅黑" w:hint="eastAsia"/>
+          <w:rFonts w:ascii="微软雅黑" w:eastAsia="微软雅黑" w:hAnsi="微软雅黑"/>
           <w:sz w:val="24"/>
           <w:szCs w:val="24"/>
         </w:rPr>
@@ -242,7 +242,7 @@
       <w:pPr>
         <w:ind w:firstLineChars="100" w:firstLine="240"/>
         <w:rPr>
-          <w:rFonts w:ascii="微软雅黑" w:eastAsia="微软雅黑" w:hAnsi="微软雅黑" w:hint="eastAsia"/>
+          <w:rFonts w:ascii="微软雅黑" w:eastAsia="微软雅黑" w:hAnsi="微软雅黑"/>
           <w:sz w:val="24"/>
           <w:szCs w:val="24"/>
         </w:rPr>
@@ -350,7 +350,7 @@
     <w:p>
       <w:pPr>
         <w:rPr>
-          <w:rFonts w:ascii="微软雅黑" w:eastAsia="微软雅黑" w:hAnsi="微软雅黑" w:hint="eastAsia"/>
+          <w:rFonts w:ascii="微软雅黑" w:eastAsia="微软雅黑" w:hAnsi="微软雅黑"/>
           <w:sz w:val="24"/>
           <w:szCs w:val="24"/>
         </w:rPr>
@@ -454,7 +454,7 @@
             <v:path o:extrusionok="f" gradientshapeok="t" o:connecttype="rect"/>
             <o:lock v:ext="edit" aspectratio="t"/>
           </v:shapetype>
-          <v:shape id="_x0000_i1026" type="#_x0000_t75" style="width:415.25pt;height:58.6pt">
+          <v:shape id="_x0000_i1025" type="#_x0000_t75" style="width:415.25pt;height:58.6pt">
             <v:imagedata r:id="rId8" o:title="maven2"/>
           </v:shape>
         </w:pict>
@@ -613,6 +613,7 @@
       <w:r>
         <w:rPr>
           <w:rFonts w:hint="eastAsia"/>
+          <w:noProof/>
         </w:rPr>
         <w:drawing>
           <wp:inline distT="0" distB="0" distL="0" distR="0">
@@ -742,6 +743,7 @@
       <w:r>
         <w:rPr>
           <w:rFonts w:hint="eastAsia"/>
+          <w:noProof/>
         </w:rPr>
         <w:drawing>
           <wp:inline distT="0" distB="0" distL="0" distR="0">
@@ -804,6 +806,7 @@
       <w:r>
         <w:rPr>
           <w:rFonts w:hint="eastAsia"/>
+          <w:noProof/>
         </w:rPr>
         <w:lastRenderedPageBreak/>
         <w:drawing>
@@ -879,7 +882,7 @@
     <w:p>
       <w:pPr>
         <w:rPr>
-          <w:rFonts w:ascii="微软雅黑" w:eastAsia="微软雅黑" w:hAnsi="微软雅黑" w:hint="eastAsia"/>
+          <w:rFonts w:ascii="微软雅黑" w:eastAsia="微软雅黑" w:hAnsi="微软雅黑"/>
           <w:sz w:val="28"/>
           <w:szCs w:val="28"/>
         </w:rPr>
@@ -987,9 +990,6 @@
     <w:p>
       <w:pPr>
         <w:pStyle w:val="3"/>
-        <w:rPr>
-          <w:rFonts w:hint="eastAsia"/>
-        </w:rPr>
       </w:pPr>
       <w:r>
         <w:rPr>
@@ -1058,8 +1058,62 @@
           <w:sz w:val="24"/>
           <w:szCs w:val="24"/>
         </w:rPr>
+        <w:fldChar w:fldCharType="begin"/>
+      </w:r>
+      <w:r>
+        <w:rPr>
+          <w:rFonts w:ascii="宋体" w:eastAsia="宋体" w:hAnsi="宋体" w:cs="宋体"/>
+          <w:kern w:val="0"/>
+          <w:sz w:val="24"/>
+          <w:szCs w:val="24"/>
+        </w:rPr>
+        <w:instrText xml:space="preserve"> </w:instrText>
+      </w:r>
+      <w:r>
+        <w:rPr>
+          <w:rFonts w:ascii="宋体" w:eastAsia="宋体" w:hAnsi="宋体" w:cs="宋体"/>
+          <w:kern w:val="0"/>
+          <w:sz w:val="24"/>
+          <w:szCs w:val="24"/>
+        </w:rPr>
+        <w:instrText>INCLUDEPICTURE  "C:\\Users\\10356\\AppData\\Roaming\\Tencent\\Users\\1035610621\\QQ\\WinTemp\\RichOle\\P</w:instrText>
+      </w:r>
+      <w:r>
+        <w:rPr>
+          <w:rFonts w:ascii="宋体" w:eastAsia="宋体" w:hAnsi="宋体" w:cs="宋体"/>
+          <w:kern w:val="0"/>
+          <w:sz w:val="24"/>
+          <w:szCs w:val="24"/>
+        </w:rPr>
+        <w:instrText>`Y@YZTVO@J9$MHUK`6NY$9.png" \* MERGEFORMATINET</w:instrText>
+      </w:r>
+      <w:r>
+        <w:rPr>
+          <w:rFonts w:ascii="宋体" w:eastAsia="宋体" w:hAnsi="宋体" w:cs="宋体"/>
+          <w:kern w:val="0"/>
+          <w:sz w:val="24"/>
+          <w:szCs w:val="24"/>
+        </w:rPr>
+        <w:instrText xml:space="preserve"> </w:instrText>
+      </w:r>
+      <w:r>
+        <w:rPr>
+          <w:rFonts w:ascii="宋体" w:eastAsia="宋体" w:hAnsi="宋体" w:cs="宋体"/>
+          <w:kern w:val="0"/>
+          <w:sz w:val="24"/>
+          <w:szCs w:val="24"/>
+        </w:rPr>
+        <w:fldChar w:fldCharType="separate"/>
+      </w:r>
+      <w:r>
+        <w:rPr>
+          <w:rFonts w:ascii="宋体" w:eastAsia="宋体" w:hAnsi="宋体" w:cs="宋体"/>
+          <w:kern w:val="0"/>
+          <w:sz w:val="24"/>
+          <w:szCs w:val="24"/>
+        </w:rPr>
         <w:pict>
-          <v:shape id="_x0000_i1038" type="#_x0000_t75" alt="" style="width:479.7pt;height:409.4pt">
+          <v:shape id="_x0000_i1026" type="#_x0000_t75" alt="" style="width:479.7pt;height:409.4pt">
             <v:imagedata r:id="rId12" r:href="rId13"/>
           </v:shape>
         </w:pict>
@@ -1073,20 +1127,29 @@
         </w:rPr>
         <w:fldChar w:fldCharType="end"/>
       </w:r>
-    </w:p>
-    <w:p>
-      <w:pPr>
-        <w:rPr>
-          <w:rFonts w:ascii="微软雅黑" w:eastAsia="微软雅黑" w:hAnsi="微软雅黑"/>
-          <w:sz w:val="24"/>
-          <w:szCs w:val="24"/>
-        </w:rPr>
-      </w:pPr>
-    </w:p>
-    <w:p>
-      <w:pPr>
-        <w:rPr>
-          <w:rFonts w:ascii="微软雅黑" w:eastAsia="微软雅黑" w:hAnsi="微软雅黑" w:hint="eastAsia"/>
+      <w:r>
+        <w:rPr>
+          <w:rFonts w:ascii="宋体" w:eastAsia="宋体" w:hAnsi="宋体" w:cs="宋体"/>
+          <w:kern w:val="0"/>
+          <w:sz w:val="24"/>
+          <w:szCs w:val="24"/>
+        </w:rPr>
+        <w:fldChar w:fldCharType="end"/>
+      </w:r>
+    </w:p>
+    <w:p>
+      <w:pPr>
+        <w:rPr>
+          <w:rFonts w:ascii="微软雅黑" w:eastAsia="微软雅黑" w:hAnsi="微软雅黑"/>
+          <w:sz w:val="24"/>
+          <w:szCs w:val="24"/>
+        </w:rPr>
+      </w:pPr>
+    </w:p>
+    <w:p>
+      <w:pPr>
+        <w:rPr>
+          <w:rFonts w:ascii="微软雅黑" w:eastAsia="微软雅黑" w:hAnsi="微软雅黑"/>
           <w:sz w:val="24"/>
           <w:szCs w:val="24"/>
         </w:rPr>
@@ -1190,11 +1253,65 @@
           <w:sz w:val="24"/>
           <w:szCs w:val="24"/>
         </w:rPr>
+        <w:fldChar w:fldCharType="begin"/>
+      </w:r>
+      <w:r>
+        <w:rPr>
+          <w:rFonts w:ascii="宋体" w:eastAsia="宋体" w:hAnsi="宋体" w:cs="宋体"/>
+          <w:kern w:val="0"/>
+          <w:sz w:val="24"/>
+          <w:szCs w:val="24"/>
+        </w:rPr>
+        <w:instrText xml:space="preserve"> </w:instrText>
+      </w:r>
+      <w:r>
+        <w:rPr>
+          <w:rFonts w:ascii="宋体" w:eastAsia="宋体" w:hAnsi="宋体" w:cs="宋体"/>
+          <w:kern w:val="0"/>
+          <w:sz w:val="24"/>
+          <w:szCs w:val="24"/>
+        </w:rPr>
+        <w:instrText>INCLUDEPICTURE  "C:\\Users\\10356\\AppData\\Roaming\\Tencent\\Users\\1035610621\\QQ\\WinTemp\\RichOle\\)75UNQ88C%I5]842}3SZ5RB.png" \* MERGEFORMATINET</w:instrText>
+      </w:r>
+      <w:r>
+        <w:rPr>
+          <w:rFonts w:ascii="宋体" w:eastAsia="宋体" w:hAnsi="宋体" w:cs="宋体"/>
+          <w:kern w:val="0"/>
+          <w:sz w:val="24"/>
+          <w:szCs w:val="24"/>
+        </w:rPr>
+        <w:instrText xml:space="preserve"> </w:instrText>
+      </w:r>
+      <w:r>
+        <w:rPr>
+          <w:rFonts w:ascii="宋体" w:eastAsia="宋体" w:hAnsi="宋体" w:cs="宋体"/>
+          <w:kern w:val="0"/>
+          <w:sz w:val="24"/>
+          <w:szCs w:val="24"/>
+        </w:rPr>
+        <w:fldChar w:fldCharType="separate"/>
+      </w:r>
+      <w:r>
+        <w:rPr>
+          <w:rFonts w:ascii="宋体" w:eastAsia="宋体" w:hAnsi="宋体" w:cs="宋体"/>
+          <w:kern w:val="0"/>
+          <w:sz w:val="24"/>
+          <w:szCs w:val="24"/>
+        </w:rPr>
         <w:pict>
-          <v:shape id="_x0000_i1040" type="#_x0000_t75" alt="" style="width:380.1pt;height:269.6pt">
+          <v:shape id="_x0000_i1027" type="#_x0000_t75" alt="" style="width:380.1pt;height:269.6pt">
             <v:imagedata r:id="rId14" r:href="rId15"/>
           </v:shape>
         </w:pict>
+      </w:r>
+      <w:r>
+        <w:rPr>
+          <w:rFonts w:ascii="宋体" w:eastAsia="宋体" w:hAnsi="宋体" w:cs="宋体"/>
+          <w:kern w:val="0"/>
+          <w:sz w:val="24"/>
+          <w:szCs w:val="24"/>
+        </w:rPr>
+        <w:fldChar w:fldCharType="end"/>
       </w:r>
       <w:r>
         <w:rPr>
@@ -1308,7 +1425,7 @@
     <w:p>
       <w:pPr>
         <w:rPr>
-          <w:rFonts w:ascii="微软雅黑" w:eastAsia="微软雅黑" w:hAnsi="微软雅黑" w:hint="eastAsia"/>
+          <w:rFonts w:ascii="微软雅黑" w:eastAsia="微软雅黑" w:hAnsi="微软雅黑"/>
           <w:sz w:val="24"/>
           <w:szCs w:val="24"/>
         </w:rPr>
@@ -1416,8 +1533,62 @@
           <w:sz w:val="24"/>
           <w:szCs w:val="24"/>
         </w:rPr>
+        <w:fldChar w:fldCharType="begin"/>
+      </w:r>
+      <w:r>
+        <w:rPr>
+          <w:rFonts w:ascii="宋体" w:eastAsia="宋体" w:hAnsi="宋体" w:cs="宋体"/>
+          <w:kern w:val="0"/>
+          <w:sz w:val="24"/>
+          <w:szCs w:val="24"/>
+        </w:rPr>
+        <w:instrText xml:space="preserve"> </w:instrText>
+      </w:r>
+      <w:r>
+        <w:rPr>
+          <w:rFonts w:ascii="宋体" w:eastAsia="宋体" w:hAnsi="宋体" w:cs="宋体"/>
+          <w:kern w:val="0"/>
+          <w:sz w:val="24"/>
+          <w:szCs w:val="24"/>
+        </w:rPr>
+        <w:instrText>INCLUDEPICTURE  "C:\\Users\\10356\\AppData\\Roaming\\Tencent\\Users\\1035610621\\QQ\\WinTemp\\RichOle\\4</w:instrText>
+      </w:r>
+      <w:r>
+        <w:rPr>
+          <w:rFonts w:ascii="宋体" w:eastAsia="宋体" w:hAnsi="宋体" w:cs="宋体"/>
+          <w:kern w:val="0"/>
+          <w:sz w:val="24"/>
+          <w:szCs w:val="24"/>
+        </w:rPr>
+        <w:instrText>4ZR(9(QULDFMSS[~BPN@YM.png" \* MERGEFORMATINET</w:instrText>
+      </w:r>
+      <w:r>
+        <w:rPr>
+          <w:rFonts w:ascii="宋体" w:eastAsia="宋体" w:hAnsi="宋体" w:cs="宋体"/>
+          <w:kern w:val="0"/>
+          <w:sz w:val="24"/>
+          <w:szCs w:val="24"/>
+        </w:rPr>
+        <w:instrText xml:space="preserve"> </w:instrText>
+      </w:r>
+      <w:r>
+        <w:rPr>
+          <w:rFonts w:ascii="宋体" w:eastAsia="宋体" w:hAnsi="宋体" w:cs="宋体"/>
+          <w:kern w:val="0"/>
+          <w:sz w:val="24"/>
+          <w:szCs w:val="24"/>
+        </w:rPr>
+        <w:fldChar w:fldCharType="separate"/>
+      </w:r>
+      <w:r>
+        <w:rPr>
+          <w:rFonts w:ascii="宋体" w:eastAsia="宋体" w:hAnsi="宋体" w:cs="宋体"/>
+          <w:kern w:val="0"/>
+          <w:sz w:val="24"/>
+          <w:szCs w:val="24"/>
+        </w:rPr>
         <w:pict>
-          <v:shape id="_x0000_i1044" type="#_x0000_t75" alt="" style="width:381.75pt;height:365pt">
+          <v:shape id="_x0000_i1028" type="#_x0000_t75" alt="" style="width:381.75pt;height:365pt">
             <v:imagedata r:id="rId18" r:href="rId19"/>
           </v:shape>
         </w:pict>
@@ -1431,6 +1602,15 @@
         </w:rPr>
         <w:fldChar w:fldCharType="end"/>
       </w:r>
+      <w:r>
+        <w:rPr>
+          <w:rFonts w:ascii="宋体" w:eastAsia="宋体" w:hAnsi="宋体" w:cs="宋体"/>
+          <w:kern w:val="0"/>
+          <w:sz w:val="24"/>
+          <w:szCs w:val="24"/>
+        </w:rPr>
+        <w:fldChar w:fldCharType="end"/>
+      </w:r>
     </w:p>
     <w:p>
       <w:pPr>
@@ -1486,8 +1666,62 @@
           <w:sz w:val="24"/>
           <w:szCs w:val="24"/>
         </w:rPr>
+        <w:fldChar w:fldCharType="begin"/>
+      </w:r>
+      <w:r>
+        <w:rPr>
+          <w:rFonts w:ascii="宋体" w:eastAsia="宋体" w:hAnsi="宋体" w:cs="宋体"/>
+          <w:kern w:val="0"/>
+          <w:sz w:val="24"/>
+          <w:szCs w:val="24"/>
+        </w:rPr>
+        <w:instrText xml:space="preserve"> </w:instrText>
+      </w:r>
+      <w:r>
+        <w:rPr>
+          <w:rFonts w:ascii="宋体" w:eastAsia="宋体" w:hAnsi="宋体" w:cs="宋体"/>
+          <w:kern w:val="0"/>
+          <w:sz w:val="24"/>
+          <w:szCs w:val="24"/>
+        </w:rPr>
+        <w:instrText>INCLUDEPICTURE  "C:\\Users\\10356\\AppData\\Roam</w:instrText>
+      </w:r>
+      <w:r>
+        <w:rPr>
+          <w:rFonts w:ascii="宋体" w:eastAsia="宋体" w:hAnsi="宋体" w:cs="宋体"/>
+          <w:kern w:val="0"/>
+          <w:sz w:val="24"/>
+          <w:szCs w:val="24"/>
+        </w:rPr>
+        <w:instrText>ing\\Tencent\\Users\\1035610621\\QQ\\WinTemp\\RichOle\\B$5PLY2}0JT3)`QR%RQGOH3.png" \* MERGEFORMATINET</w:instrText>
+      </w:r>
+      <w:r>
+        <w:rPr>
+          <w:rFonts w:ascii="宋体" w:eastAsia="宋体" w:hAnsi="宋体" w:cs="宋体"/>
+          <w:kern w:val="0"/>
+          <w:sz w:val="24"/>
+          <w:szCs w:val="24"/>
+        </w:rPr>
+        <w:instrText xml:space="preserve"> </w:instrText>
+      </w:r>
+      <w:r>
+        <w:rPr>
+          <w:rFonts w:ascii="宋体" w:eastAsia="宋体" w:hAnsi="宋体" w:cs="宋体"/>
+          <w:kern w:val="0"/>
+          <w:sz w:val="24"/>
+          <w:szCs w:val="24"/>
+        </w:rPr>
+        <w:fldChar w:fldCharType="separate"/>
+      </w:r>
+      <w:r>
+        <w:rPr>
+          <w:rFonts w:ascii="宋体" w:eastAsia="宋体" w:hAnsi="宋体" w:cs="宋体"/>
+          <w:kern w:val="0"/>
+          <w:sz w:val="24"/>
+          <w:szCs w:val="24"/>
+        </w:rPr>
         <w:pict>
-          <v:shape id="_x0000_i1046" type="#_x0000_t75" alt="" style="width:477.2pt;height:428.65pt">
+          <v:shape id="_x0000_i1029" type="#_x0000_t75" alt="" style="width:477.2pt;height:428.65pt">
             <v:imagedata r:id="rId20" r:href="rId21"/>
           </v:shape>
         </w:pict>
@@ -1501,6 +1735,15 @@
         </w:rPr>
         <w:fldChar w:fldCharType="end"/>
       </w:r>
+      <w:r>
+        <w:rPr>
+          <w:rFonts w:ascii="宋体" w:eastAsia="宋体" w:hAnsi="宋体" w:cs="宋体"/>
+          <w:kern w:val="0"/>
+          <w:sz w:val="24"/>
+          <w:szCs w:val="24"/>
+        </w:rPr>
+        <w:fldChar w:fldCharType="end"/>
+      </w:r>
     </w:p>
     <w:p>
       <w:pPr>
@@ -1557,7 +1800,7 @@
           <w:szCs w:val="24"/>
         </w:rPr>
         <w:pict>
-          <v:shape id="_x0000_i1048" type="#_x0000_t75" alt="" style="width:24.3pt;height:24.3pt"/>
+          <v:shape id="_x0000_i1030" type="#_x0000_t75" alt="" style="width:24.3pt;height:24.3pt"/>
         </w:pict>
       </w:r>
       <w:r>
@@ -1625,8 +1868,53 @@
           <w:sz w:val="24"/>
           <w:szCs w:val="24"/>
         </w:rPr>
+        <w:fldChar w:fldCharType="begin"/>
+      </w:r>
+      <w:r>
+        <w:rPr>
+          <w:rFonts w:ascii="宋体" w:eastAsia="宋体" w:hAnsi="宋体" w:cs="宋体"/>
+          <w:kern w:val="0"/>
+          <w:sz w:val="24"/>
+          <w:szCs w:val="24"/>
+        </w:rPr>
+        <w:instrText xml:space="preserve"> </w:instrText>
+      </w:r>
+      <w:r>
+        <w:rPr>
+          <w:rFonts w:ascii="宋体" w:eastAsia="宋体" w:hAnsi="宋体" w:cs="宋体"/>
+          <w:kern w:val="0"/>
+          <w:sz w:val="24"/>
+          <w:szCs w:val="24"/>
+        </w:rPr>
+        <w:instrText>INCLUDEPICTURE  "C:\\Users\\10356\\AppData\\Roaming\\Tencent\\Users\\1035610621\\QQ\\WinTemp\\RichOle\\P$8`{M]LG(~55H7B{J`DXTG.png" \* MERGEFORMATINET</w:instrText>
+      </w:r>
+      <w:r>
+        <w:rPr>
+          <w:rFonts w:ascii="宋体" w:eastAsia="宋体" w:hAnsi="宋体" w:cs="宋体"/>
+          <w:kern w:val="0"/>
+          <w:sz w:val="24"/>
+          <w:szCs w:val="24"/>
+        </w:rPr>
+        <w:instrText xml:space="preserve"> </w:instrText>
+      </w:r>
+      <w:r>
+        <w:rPr>
+          <w:rFonts w:ascii="宋体" w:eastAsia="宋体" w:hAnsi="宋体" w:cs="宋体"/>
+          <w:kern w:val="0"/>
+          <w:sz w:val="24"/>
+          <w:szCs w:val="24"/>
+        </w:rPr>
+        <w:fldChar w:fldCharType="separate"/>
+      </w:r>
+      <w:r>
+        <w:rPr>
+          <w:rFonts w:ascii="宋体" w:eastAsia="宋体" w:hAnsi="宋体" w:cs="宋体"/>
+          <w:kern w:val="0"/>
+          <w:sz w:val="24"/>
+          <w:szCs w:val="24"/>
+        </w:rPr>
         <w:pict>
-          <v:shape id="_x0000_i1050" type="#_x0000_t75" alt="" style="width:479.7pt;height:435.35pt">
+          <v:shape id="_x0000_i1031" type="#_x0000_t75" alt="" style="width:479.7pt;height:435.35pt">
             <v:imagedata r:id="rId22" r:href="rId23"/>
           </v:shape>
         </w:pict>
@@ -1640,6 +1928,15 @@
         </w:rPr>
         <w:fldChar w:fldCharType="end"/>
       </w:r>
+      <w:r>
+        <w:rPr>
+          <w:rFonts w:ascii="宋体" w:eastAsia="宋体" w:hAnsi="宋体" w:cs="宋体"/>
+          <w:kern w:val="0"/>
+          <w:sz w:val="24"/>
+          <w:szCs w:val="24"/>
+        </w:rPr>
+        <w:fldChar w:fldCharType="end"/>
+      </w:r>
     </w:p>
     <w:p>
       <w:pPr>
@@ -1696,8 +1993,53 @@
           <w:sz w:val="24"/>
           <w:szCs w:val="24"/>
         </w:rPr>
+        <w:fldChar w:fldCharType="begin"/>
+      </w:r>
+      <w:r>
+        <w:rPr>
+          <w:rFonts w:ascii="宋体" w:eastAsia="宋体" w:hAnsi="宋体" w:cs="宋体"/>
+          <w:kern w:val="0"/>
+          <w:sz w:val="24"/>
+          <w:szCs w:val="24"/>
+        </w:rPr>
+        <w:instrText xml:space="preserve"> </w:instrText>
+      </w:r>
+      <w:r>
+        <w:rPr>
+          <w:rFonts w:ascii="宋体" w:eastAsia="宋体" w:hAnsi="宋体" w:cs="宋体"/>
+          <w:kern w:val="0"/>
+          <w:sz w:val="24"/>
+          <w:szCs w:val="24"/>
+        </w:rPr>
+        <w:instrText>INCLUDEPICTURE  "C:\\Users\\10356\\AppData\\Roaming\\Tencent\\Users\\1035610621\\QQ\\WinTemp\\RichOle\\78{N90FVL`GTNW)Z@KAZ5DN.png" \* MERGEFORMATINET</w:instrText>
+      </w:r>
+      <w:r>
+        <w:rPr>
+          <w:rFonts w:ascii="宋体" w:eastAsia="宋体" w:hAnsi="宋体" w:cs="宋体"/>
+          <w:kern w:val="0"/>
+          <w:sz w:val="24"/>
+          <w:szCs w:val="24"/>
+        </w:rPr>
+        <w:instrText xml:space="preserve"> </w:instrText>
+      </w:r>
+      <w:r>
+        <w:rPr>
+          <w:rFonts w:ascii="宋体" w:eastAsia="宋体" w:hAnsi="宋体" w:cs="宋体"/>
+          <w:kern w:val="0"/>
+          <w:sz w:val="24"/>
+          <w:szCs w:val="24"/>
+        </w:rPr>
+        <w:fldChar w:fldCharType="separate"/>
+      </w:r>
+      <w:r>
+        <w:rPr>
+          <w:rFonts w:ascii="宋体" w:eastAsia="宋体" w:hAnsi="宋体" w:cs="宋体"/>
+          <w:kern w:val="0"/>
+          <w:sz w:val="24"/>
+          <w:szCs w:val="24"/>
+        </w:rPr>
         <w:pict>
-          <v:shape id="_x0000_i1052" type="#_x0000_t75" alt="" style="width:478.05pt;height:428.65pt">
+          <v:shape id="_x0000_i1032" type="#_x0000_t75" alt="" style="width:478.05pt;height:428.65pt">
             <v:imagedata r:id="rId24" r:href="rId25"/>
           </v:shape>
         </w:pict>
@@ -1711,6 +2053,15 @@
         </w:rPr>
         <w:fldChar w:fldCharType="end"/>
       </w:r>
+      <w:r>
+        <w:rPr>
+          <w:rFonts w:ascii="宋体" w:eastAsia="宋体" w:hAnsi="宋体" w:cs="宋体"/>
+          <w:kern w:val="0"/>
+          <w:sz w:val="24"/>
+          <w:szCs w:val="24"/>
+        </w:rPr>
+        <w:fldChar w:fldCharType="end"/>
+      </w:r>
     </w:p>
     <w:p>
       <w:pPr>
@@ -1766,8 +2117,53 @@
           <w:sz w:val="24"/>
           <w:szCs w:val="24"/>
         </w:rPr>
+        <w:fldChar w:fldCharType="begin"/>
+      </w:r>
+      <w:r>
+        <w:rPr>
+          <w:rFonts w:ascii="宋体" w:eastAsia="宋体" w:hAnsi="宋体" w:cs="宋体"/>
+          <w:kern w:val="0"/>
+          <w:sz w:val="24"/>
+          <w:szCs w:val="24"/>
+        </w:rPr>
+        <w:instrText xml:space="preserve"> </w:instrText>
+      </w:r>
+      <w:r>
+        <w:rPr>
+          <w:rFonts w:ascii="宋体" w:eastAsia="宋体" w:hAnsi="宋体" w:cs="宋体"/>
+          <w:kern w:val="0"/>
+          <w:sz w:val="24"/>
+          <w:szCs w:val="24"/>
+        </w:rPr>
+        <w:instrText>INCLUDEPICTURE  "C:\\Users\\10356\\AppData\\Roaming\\Tencent\\Users\\1035610621\\QQ\\WinTemp\\RichOle\\~5`)B]5HVHQ6SB$1FXG~1[N.png" \* MERGEFORMATINET</w:instrText>
+      </w:r>
+      <w:r>
+        <w:rPr>
+          <w:rFonts w:ascii="宋体" w:eastAsia="宋体" w:hAnsi="宋体" w:cs="宋体"/>
+          <w:kern w:val="0"/>
+          <w:sz w:val="24"/>
+          <w:szCs w:val="24"/>
+        </w:rPr>
+        <w:instrText xml:space="preserve"> </w:instrText>
+      </w:r>
+      <w:r>
+        <w:rPr>
+          <w:rFonts w:ascii="宋体" w:eastAsia="宋体" w:hAnsi="宋体" w:cs="宋体"/>
+          <w:kern w:val="0"/>
+          <w:sz w:val="24"/>
+          <w:szCs w:val="24"/>
+        </w:rPr>
+        <w:fldChar w:fldCharType="separate"/>
+      </w:r>
+      <w:r>
+        <w:rPr>
+          <w:rFonts w:ascii="宋体" w:eastAsia="宋体" w:hAnsi="宋体" w:cs="宋体"/>
+          <w:kern w:val="0"/>
+          <w:sz w:val="24"/>
+          <w:szCs w:val="24"/>
+        </w:rPr>
         <w:pict>
-          <v:shape id="_x0000_i1058" type="#_x0000_t75" alt="" style="width:200.95pt;height:126.4pt">
+          <v:shape id="_x0000_i1033" type="#_x0000_t75" alt="" style="width:200.95pt;height:126.4pt">
             <v:imagedata r:id="rId26" r:href="rId27"/>
           </v:shape>
         </w:pict>
@@ -1781,6 +2177,15 @@
         </w:rPr>
         <w:fldChar w:fldCharType="end"/>
       </w:r>
+      <w:r>
+        <w:rPr>
+          <w:rFonts w:ascii="宋体" w:eastAsia="宋体" w:hAnsi="宋体" w:cs="宋体"/>
+          <w:kern w:val="0"/>
+          <w:sz w:val="24"/>
+          <w:szCs w:val="24"/>
+        </w:rPr>
+        <w:fldChar w:fldCharType="end"/>
+      </w:r>
     </w:p>
     <w:p>
       <w:pPr>
@@ -1822,7 +2227,7 @@
     <w:p>
       <w:pPr>
         <w:rPr>
-          <w:rFonts w:ascii="微软雅黑" w:eastAsia="微软雅黑" w:hAnsi="微软雅黑" w:hint="eastAsia"/>
+          <w:rFonts w:ascii="微软雅黑" w:eastAsia="微软雅黑" w:hAnsi="微软雅黑"/>
           <w:sz w:val="24"/>
           <w:szCs w:val="24"/>
         </w:rPr>
@@ -1936,8 +2341,53 @@
           <w:sz w:val="24"/>
           <w:szCs w:val="24"/>
         </w:rPr>
+        <w:fldChar w:fldCharType="begin"/>
+      </w:r>
+      <w:r>
+        <w:rPr>
+          <w:rFonts w:ascii="宋体" w:eastAsia="宋体" w:hAnsi="宋体" w:cs="宋体"/>
+          <w:kern w:val="0"/>
+          <w:sz w:val="24"/>
+          <w:szCs w:val="24"/>
+        </w:rPr>
+        <w:instrText xml:space="preserve"> </w:instrText>
+      </w:r>
+      <w:r>
+        <w:rPr>
+          <w:rFonts w:ascii="宋体" w:eastAsia="宋体" w:hAnsi="宋体" w:cs="宋体"/>
+          <w:kern w:val="0"/>
+          <w:sz w:val="24"/>
+          <w:szCs w:val="24"/>
+        </w:rPr>
+        <w:instrText>INCLUDEPICTURE  "C:\\Users\\10356\\AppData\\Roaming\\Tencent\\Users\\1035610621\\QQ\\WinTemp\\RichOle\\2~BA~RAD8_]O`ROHU)}8`AR.png" \* MERGEFORMATINET</w:instrText>
+      </w:r>
+      <w:r>
+        <w:rPr>
+          <w:rFonts w:ascii="宋体" w:eastAsia="宋体" w:hAnsi="宋体" w:cs="宋体"/>
+          <w:kern w:val="0"/>
+          <w:sz w:val="24"/>
+          <w:szCs w:val="24"/>
+        </w:rPr>
+        <w:instrText xml:space="preserve"> </w:instrText>
+      </w:r>
+      <w:r>
+        <w:rPr>
+          <w:rFonts w:ascii="宋体" w:eastAsia="宋体" w:hAnsi="宋体" w:cs="宋体"/>
+          <w:kern w:val="0"/>
+          <w:sz w:val="24"/>
+          <w:szCs w:val="24"/>
+        </w:rPr>
+        <w:fldChar w:fldCharType="separate"/>
+      </w:r>
+      <w:r>
+        <w:rPr>
+          <w:rFonts w:ascii="宋体" w:eastAsia="宋体" w:hAnsi="宋体" w:cs="宋体"/>
+          <w:kern w:val="0"/>
+          <w:sz w:val="24"/>
+          <w:szCs w:val="24"/>
+        </w:rPr>
         <w:pict>
-          <v:shape id="_x0000_i1060" type="#_x0000_t75" alt="" style="width:463.8pt;height:172.45pt">
+          <v:shape id="_x0000_i1034" type="#_x0000_t75" alt="" style="width:463.8pt;height:172.45pt">
             <v:imagedata r:id="rId28" r:href="rId29"/>
           </v:shape>
         </w:pict>
@@ -1951,6 +2401,15 @@
         </w:rPr>
         <w:fldChar w:fldCharType="end"/>
       </w:r>
+      <w:r>
+        <w:rPr>
+          <w:rFonts w:ascii="宋体" w:eastAsia="宋体" w:hAnsi="宋体" w:cs="宋体"/>
+          <w:kern w:val="0"/>
+          <w:sz w:val="24"/>
+          <w:szCs w:val="24"/>
+        </w:rPr>
+        <w:fldChar w:fldCharType="end"/>
+      </w:r>
     </w:p>
     <w:p>
       <w:pPr>
@@ -2006,8 +2465,53 @@
           <w:sz w:val="24"/>
           <w:szCs w:val="24"/>
         </w:rPr>
+        <w:fldChar w:fldCharType="begin"/>
+      </w:r>
+      <w:r>
+        <w:rPr>
+          <w:rFonts w:ascii="宋体" w:eastAsia="宋体" w:hAnsi="宋体" w:cs="宋体"/>
+          <w:kern w:val="0"/>
+          <w:sz w:val="24"/>
+          <w:szCs w:val="24"/>
+        </w:rPr>
+        <w:instrText xml:space="preserve"> </w:instrText>
+      </w:r>
+      <w:r>
+        <w:rPr>
+          <w:rFonts w:ascii="宋体" w:eastAsia="宋体" w:hAnsi="宋体" w:cs="宋体"/>
+          <w:kern w:val="0"/>
+          <w:sz w:val="24"/>
+          <w:szCs w:val="24"/>
+        </w:rPr>
+        <w:instrText>INCLUDEPICTURE  "C:\\Users\\10356\\AppData\\Roaming\\Tencent\\Users\\1035610621\\QQ\\WinTemp\\RichOle\\N[I{L{6W4DB@H)~ULY91~]X.png" \* MERGEFORMATINET</w:instrText>
+      </w:r>
+      <w:r>
+        <w:rPr>
+          <w:rFonts w:ascii="宋体" w:eastAsia="宋体" w:hAnsi="宋体" w:cs="宋体"/>
+          <w:kern w:val="0"/>
+          <w:sz w:val="24"/>
+          <w:szCs w:val="24"/>
+        </w:rPr>
+        <w:instrText xml:space="preserve"> </w:instrText>
+      </w:r>
+      <w:r>
+        <w:rPr>
+          <w:rFonts w:ascii="宋体" w:eastAsia="宋体" w:hAnsi="宋体" w:cs="宋体"/>
+          <w:kern w:val="0"/>
+          <w:sz w:val="24"/>
+          <w:szCs w:val="24"/>
+        </w:rPr>
+        <w:fldChar w:fldCharType="separate"/>
+      </w:r>
+      <w:r>
+        <w:rPr>
+          <w:rFonts w:ascii="宋体" w:eastAsia="宋体" w:hAnsi="宋体" w:cs="宋体"/>
+          <w:kern w:val="0"/>
+          <w:sz w:val="24"/>
+          <w:szCs w:val="24"/>
+        </w:rPr>
         <w:pict>
-          <v:shape id="_x0000_i1068" type="#_x0000_t75" alt="" style="width:611.15pt;height:391pt">
+          <v:shape id="_x0000_i1035" type="#_x0000_t75" alt="" style="width:611.15pt;height:391pt">
             <v:imagedata r:id="rId30" r:href="rId31"/>
           </v:shape>
         </w:pict>
@@ -2021,6 +2525,15 @@
         </w:rPr>
         <w:fldChar w:fldCharType="end"/>
       </w:r>
+      <w:r>
+        <w:rPr>
+          <w:rFonts w:ascii="宋体" w:eastAsia="宋体" w:hAnsi="宋体" w:cs="宋体"/>
+          <w:kern w:val="0"/>
+          <w:sz w:val="24"/>
+          <w:szCs w:val="24"/>
+        </w:rPr>
+        <w:fldChar w:fldCharType="end"/>
+      </w:r>
     </w:p>
     <w:p>
       <w:pPr>
@@ -2077,8 +2590,62 @@
           <w:sz w:val="24"/>
           <w:szCs w:val="24"/>
         </w:rPr>
+        <w:fldChar w:fldCharType="begin"/>
+      </w:r>
+      <w:r>
+        <w:rPr>
+          <w:rFonts w:ascii="宋体" w:eastAsia="宋体" w:hAnsi="宋体" w:cs="宋体"/>
+          <w:kern w:val="0"/>
+          <w:sz w:val="24"/>
+          <w:szCs w:val="24"/>
+        </w:rPr>
+        <w:instrText xml:space="preserve"> </w:instrText>
+      </w:r>
+      <w:r>
+        <w:rPr>
+          <w:rFonts w:ascii="宋体" w:eastAsia="宋体" w:hAnsi="宋体" w:cs="宋体"/>
+          <w:kern w:val="0"/>
+          <w:sz w:val="24"/>
+          <w:szCs w:val="24"/>
+        </w:rPr>
+        <w:instrText>INCLUDEPICTURE  "C:\\Users\\10356\\AppData\\Roaming\\Tencent\\Users\\1035610621\\QQ\\WinTemp\\RichOle\\T]8KHA52GD)$143FA9TV1NQ.png" \* MERGEFORM</w:instrText>
+      </w:r>
+      <w:r>
+        <w:rPr>
+          <w:rFonts w:ascii="宋体" w:eastAsia="宋体" w:hAnsi="宋体" w:cs="宋体"/>
+          <w:kern w:val="0"/>
+          <w:sz w:val="24"/>
+          <w:szCs w:val="24"/>
+        </w:rPr>
+        <w:instrText>ATINET</w:instrText>
+      </w:r>
+      <w:r>
+        <w:rPr>
+          <w:rFonts w:ascii="宋体" w:eastAsia="宋体" w:hAnsi="宋体" w:cs="宋体"/>
+          <w:kern w:val="0"/>
+          <w:sz w:val="24"/>
+          <w:szCs w:val="24"/>
+        </w:rPr>
+        <w:instrText xml:space="preserve"> </w:instrText>
+      </w:r>
+      <w:r>
+        <w:rPr>
+          <w:rFonts w:ascii="宋体" w:eastAsia="宋体" w:hAnsi="宋体" w:cs="宋体"/>
+          <w:kern w:val="0"/>
+          <w:sz w:val="24"/>
+          <w:szCs w:val="24"/>
+        </w:rPr>
+        <w:fldChar w:fldCharType="separate"/>
+      </w:r>
+      <w:r>
+        <w:rPr>
+          <w:rFonts w:ascii="宋体" w:eastAsia="宋体" w:hAnsi="宋体" w:cs="宋体"/>
+          <w:kern w:val="0"/>
+          <w:sz w:val="24"/>
+          <w:szCs w:val="24"/>
+        </w:rPr>
         <w:pict>
-          <v:shape id="_x0000_i1070" type="#_x0000_t75" alt="" style="width:473pt;height:310.6pt">
+          <v:shape id="_x0000_i1036" type="#_x0000_t75" alt="" style="width:473pt;height:310.6pt">
             <v:imagedata r:id="rId32" r:href="rId33"/>
           </v:shape>
         </w:pict>
@@ -2092,6 +2659,15 @@
         </w:rPr>
         <w:fldChar w:fldCharType="end"/>
       </w:r>
+      <w:r>
+        <w:rPr>
+          <w:rFonts w:ascii="宋体" w:eastAsia="宋体" w:hAnsi="宋体" w:cs="宋体"/>
+          <w:kern w:val="0"/>
+          <w:sz w:val="24"/>
+          <w:szCs w:val="24"/>
+        </w:rPr>
+        <w:fldChar w:fldCharType="end"/>
+      </w:r>
     </w:p>
     <w:p>
       <w:pPr>
@@ -2147,8 +2723,62 @@
           <w:sz w:val="24"/>
           <w:szCs w:val="24"/>
         </w:rPr>
+        <w:fldChar w:fldCharType="begin"/>
+      </w:r>
+      <w:r>
+        <w:rPr>
+          <w:rFonts w:ascii="宋体" w:eastAsia="宋体" w:hAnsi="宋体" w:cs="宋体"/>
+          <w:kern w:val="0"/>
+          <w:sz w:val="24"/>
+          <w:szCs w:val="24"/>
+        </w:rPr>
+        <w:instrText xml:space="preserve"> </w:instrText>
+      </w:r>
+      <w:r>
+        <w:rPr>
+          <w:rFonts w:ascii="宋体" w:eastAsia="宋体" w:hAnsi="宋体" w:cs="宋体"/>
+          <w:kern w:val="0"/>
+          <w:sz w:val="24"/>
+          <w:szCs w:val="24"/>
+        </w:rPr>
+        <w:instrText>INCLUDEPICTURE  "C:\\Users\\10356\\AppData\\Roaming\\Tencent\\Users\\1035610621\\QQ\\Win</w:instrText>
+      </w:r>
+      <w:r>
+        <w:rPr>
+          <w:rFonts w:ascii="宋体" w:eastAsia="宋体" w:hAnsi="宋体" w:cs="宋体"/>
+          <w:kern w:val="0"/>
+          <w:sz w:val="24"/>
+          <w:szCs w:val="24"/>
+        </w:rPr>
+        <w:instrText>Temp\\RichOle\\]80[Y0V~`KA9PEYB_XZ_S%J.png" \* MERGEFORMATINET</w:instrText>
+      </w:r>
+      <w:r>
+        <w:rPr>
+          <w:rFonts w:ascii="宋体" w:eastAsia="宋体" w:hAnsi="宋体" w:cs="宋体"/>
+          <w:kern w:val="0"/>
+          <w:sz w:val="24"/>
+          <w:szCs w:val="24"/>
+        </w:rPr>
+        <w:instrText xml:space="preserve"> </w:instrText>
+      </w:r>
+      <w:r>
+        <w:rPr>
+          <w:rFonts w:ascii="宋体" w:eastAsia="宋体" w:hAnsi="宋体" w:cs="宋体"/>
+          <w:kern w:val="0"/>
+          <w:sz w:val="24"/>
+          <w:szCs w:val="24"/>
+        </w:rPr>
+        <w:fldChar w:fldCharType="separate"/>
+      </w:r>
+      <w:r>
+        <w:rPr>
+          <w:rFonts w:ascii="宋体" w:eastAsia="宋体" w:hAnsi="宋体" w:cs="宋体"/>
+          <w:kern w:val="0"/>
+          <w:sz w:val="24"/>
+          <w:szCs w:val="24"/>
+        </w:rPr>
         <w:pict>
-          <v:shape id="_x0000_i1074" type="#_x0000_t75" alt="" style="width:463pt;height:299.7pt">
+          <v:shape id="_x0000_i1037" type="#_x0000_t75" alt="" style="width:463pt;height:299.7pt">
             <v:imagedata r:id="rId34" r:href="rId35"/>
           </v:shape>
         </w:pict>
@@ -2162,11 +2792,20 @@
         </w:rPr>
         <w:fldChar w:fldCharType="end"/>
       </w:r>
-    </w:p>
-    <w:p>
-      <w:pPr>
-        <w:rPr>
-          <w:rFonts w:ascii="微软雅黑" w:eastAsia="微软雅黑" w:hAnsi="微软雅黑" w:hint="eastAsia"/>
+      <w:r>
+        <w:rPr>
+          <w:rFonts w:ascii="宋体" w:eastAsia="宋体" w:hAnsi="宋体" w:cs="宋体"/>
+          <w:kern w:val="0"/>
+          <w:sz w:val="24"/>
+          <w:szCs w:val="24"/>
+        </w:rPr>
+        <w:fldChar w:fldCharType="end"/>
+      </w:r>
+    </w:p>
+    <w:p>
+      <w:pPr>
+        <w:rPr>
+          <w:rFonts w:ascii="微软雅黑" w:eastAsia="微软雅黑" w:hAnsi="微软雅黑"/>
           <w:sz w:val="24"/>
           <w:szCs w:val="24"/>
         </w:rPr>
@@ -2177,7 +2816,7 @@
         <w:widowControl/>
         <w:jc w:val="left"/>
         <w:rPr>
-          <w:rFonts w:ascii="宋体" w:eastAsia="宋体" w:hAnsi="宋体" w:cs="宋体" w:hint="eastAsia"/>
+          <w:rFonts w:ascii="宋体" w:eastAsia="宋体" w:hAnsi="宋体" w:cs="宋体"/>
           <w:kern w:val="0"/>
           <w:sz w:val="24"/>
           <w:szCs w:val="24"/>
@@ -2218,8 +2857,53 @@
           <w:sz w:val="24"/>
           <w:szCs w:val="24"/>
         </w:rPr>
+        <w:fldChar w:fldCharType="begin"/>
+      </w:r>
+      <w:r>
+        <w:rPr>
+          <w:rFonts w:ascii="宋体" w:eastAsia="宋体" w:hAnsi="宋体" w:cs="宋体"/>
+          <w:kern w:val="0"/>
+          <w:sz w:val="24"/>
+          <w:szCs w:val="24"/>
+        </w:rPr>
+        <w:instrText xml:space="preserve"> </w:instrText>
+      </w:r>
+      <w:r>
+        <w:rPr>
+          <w:rFonts w:ascii="宋体" w:eastAsia="宋体" w:hAnsi="宋体" w:cs="宋体"/>
+          <w:kern w:val="0"/>
+          <w:sz w:val="24"/>
+          <w:szCs w:val="24"/>
+        </w:rPr>
+        <w:instrText>INCLUDEPICTURE  "C:\\Users\\10356\\AppData\\Roaming\\Tencent\\Users\\1035610621\\QQ\\WinTemp\\RichOle\\PB{{V]3~Z$P{0`TI4Q(P2DO.png" \* MERGEFORMATINET</w:instrText>
+      </w:r>
+      <w:r>
+        <w:rPr>
+          <w:rFonts w:ascii="宋体" w:eastAsia="宋体" w:hAnsi="宋体" w:cs="宋体"/>
+          <w:kern w:val="0"/>
+          <w:sz w:val="24"/>
+          <w:szCs w:val="24"/>
+        </w:rPr>
+        <w:instrText xml:space="preserve"> </w:instrText>
+      </w:r>
+      <w:r>
+        <w:rPr>
+          <w:rFonts w:ascii="宋体" w:eastAsia="宋体" w:hAnsi="宋体" w:cs="宋体"/>
+          <w:kern w:val="0"/>
+          <w:sz w:val="24"/>
+          <w:szCs w:val="24"/>
+        </w:rPr>
+        <w:fldChar w:fldCharType="separate"/>
+      </w:r>
+      <w:r>
+        <w:rPr>
+          <w:rFonts w:ascii="宋体" w:eastAsia="宋体" w:hAnsi="宋体" w:cs="宋体"/>
+          <w:kern w:val="0"/>
+          <w:sz w:val="24"/>
+          <w:szCs w:val="24"/>
+        </w:rPr>
         <w:pict>
-          <v:shape id="_x0000_i1079" type="#_x0000_t75" alt="" style="width:401pt;height:258.7pt">
+          <v:shape id="_x0000_i1038" type="#_x0000_t75" alt="" style="width:401pt;height:258.7pt">
             <v:imagedata r:id="rId36" r:href="rId37"/>
           </v:shape>
         </w:pict>
@@ -2233,6 +2917,15 @@
         </w:rPr>
         <w:fldChar w:fldCharType="end"/>
       </w:r>
+      <w:r>
+        <w:rPr>
+          <w:rFonts w:ascii="宋体" w:eastAsia="宋体" w:hAnsi="宋体" w:cs="宋体"/>
+          <w:kern w:val="0"/>
+          <w:sz w:val="24"/>
+          <w:szCs w:val="24"/>
+        </w:rPr>
+        <w:fldChar w:fldCharType="end"/>
+      </w:r>
     </w:p>
     <w:p>
       <w:pPr>
@@ -2280,7 +2973,7 @@
           <w:szCs w:val="24"/>
         </w:rPr>
         <w:pict>
-          <v:shape id="_x0000_i1084" type="#_x0000_t75" alt="" style="width:24.3pt;height:24.3pt"/>
+          <v:shape id="_x0000_i1039" type="#_x0000_t75" alt="" style="width:24.3pt;height:24.3pt"/>
         </w:pict>
       </w:r>
       <w:r>
@@ -2329,11 +3022,74 @@
           <w:sz w:val="24"/>
           <w:szCs w:val="24"/>
         </w:rPr>
+        <w:fldChar w:fldCharType="begin"/>
+      </w:r>
+      <w:r>
+        <w:rPr>
+          <w:rFonts w:ascii="宋体" w:eastAsia="宋体" w:hAnsi="宋体" w:cs="宋体"/>
+          <w:kern w:val="0"/>
+          <w:sz w:val="24"/>
+          <w:szCs w:val="24"/>
+        </w:rPr>
+        <w:instrText xml:space="preserve"> </w:instrText>
+      </w:r>
+      <w:r>
+        <w:rPr>
+          <w:rFonts w:ascii="宋体" w:eastAsia="宋体" w:hAnsi="宋体" w:cs="宋体"/>
+          <w:kern w:val="0"/>
+          <w:sz w:val="24"/>
+          <w:szCs w:val="24"/>
+        </w:rPr>
+        <w:instrText>INCLUDEPICTURE  "C:\\Users\\10356\\AppData\\Roa</w:instrText>
+      </w:r>
+      <w:r>
+        <w:rPr>
+          <w:rFonts w:ascii="宋体" w:eastAsia="宋体" w:hAnsi="宋体" w:cs="宋体"/>
+          <w:kern w:val="0"/>
+          <w:sz w:val="24"/>
+          <w:szCs w:val="24"/>
+        </w:rPr>
+        <w:instrText>ming\\Tencent\\Users\\1035610621\\QQ\\WinTemp\\RichOle\\_6V`VM3U6XR9`F51F)8F_L0.png" \* MERGEFORMATINET</w:instrText>
+      </w:r>
+      <w:r>
+        <w:rPr>
+          <w:rFonts w:ascii="宋体" w:eastAsia="宋体" w:hAnsi="宋体" w:cs="宋体"/>
+          <w:kern w:val="0"/>
+          <w:sz w:val="24"/>
+          <w:szCs w:val="24"/>
+        </w:rPr>
+        <w:instrText xml:space="preserve"> </w:instrText>
+      </w:r>
+      <w:r>
+        <w:rPr>
+          <w:rFonts w:ascii="宋体" w:eastAsia="宋体" w:hAnsi="宋体" w:cs="宋体"/>
+          <w:kern w:val="0"/>
+          <w:sz w:val="24"/>
+          <w:szCs w:val="24"/>
+        </w:rPr>
+        <w:fldChar w:fldCharType="separate"/>
+      </w:r>
+      <w:r>
+        <w:rPr>
+          <w:rFonts w:ascii="宋体" w:eastAsia="宋体" w:hAnsi="宋体" w:cs="宋体"/>
+          <w:kern w:val="0"/>
+          <w:sz w:val="24"/>
+          <w:szCs w:val="24"/>
+        </w:rPr>
         <w:pict>
-          <v:shape id="_x0000_i1086" type="#_x0000_t75" alt="" style="width:395.15pt;height:324pt">
+          <v:shape id="_x0000_i1040" type="#_x0000_t75" alt="" style="width:395.15pt;height:324pt">
             <v:imagedata r:id="rId38" r:href="rId39"/>
           </v:shape>
         </w:pict>
+      </w:r>
+      <w:r>
+        <w:rPr>
+          <w:rFonts w:ascii="宋体" w:eastAsia="宋体" w:hAnsi="宋体" w:cs="宋体"/>
+          <w:kern w:val="0"/>
+          <w:sz w:val="24"/>
+          <w:szCs w:val="24"/>
+        </w:rPr>
+        <w:fldChar w:fldCharType="end"/>
       </w:r>
       <w:r>
         <w:rPr>
@@ -2475,7 +3231,7 @@
         <w:widowControl/>
         <w:jc w:val="left"/>
         <w:rPr>
-          <w:rFonts w:ascii="宋体" w:eastAsia="宋体" w:hAnsi="宋体" w:cs="宋体" w:hint="eastAsia"/>
+          <w:rFonts w:ascii="宋体" w:eastAsia="宋体" w:hAnsi="宋体" w:cs="宋体"/>
           <w:kern w:val="0"/>
           <w:sz w:val="24"/>
           <w:szCs w:val="24"/>
@@ -2496,7 +3252,7 @@
     <w:p>
       <w:pPr>
         <w:rPr>
-          <w:rFonts w:ascii="微软雅黑" w:eastAsia="微软雅黑" w:hAnsi="微软雅黑" w:hint="eastAsia"/>
+          <w:rFonts w:ascii="微软雅黑" w:eastAsia="微软雅黑" w:hAnsi="微软雅黑"/>
           <w:sz w:val="28"/>
           <w:szCs w:val="28"/>
         </w:rPr>
@@ -3051,7 +3807,7 @@
               <w:wordWrap w:val="0"/>
               <w:jc w:val="left"/>
               <w:rPr>
-                <w:rFonts w:ascii="微软雅黑" w:eastAsia="微软雅黑" w:hAnsi="微软雅黑" w:cs="宋体" w:hint="eastAsia"/>
+                <w:rFonts w:ascii="微软雅黑" w:eastAsia="微软雅黑" w:hAnsi="微软雅黑" w:cs="宋体"/>
                 <w:kern w:val="0"/>
                 <w:sz w:val="24"/>
                 <w:szCs w:val="24"/>
@@ -3122,7 +3878,7 @@
     <w:p>
       <w:pPr>
         <w:rPr>
-          <w:rFonts w:ascii="微软雅黑" w:eastAsia="微软雅黑" w:hAnsi="微软雅黑" w:hint="eastAsia"/>
+          <w:rFonts w:ascii="微软雅黑" w:eastAsia="微软雅黑" w:hAnsi="微软雅黑"/>
           <w:sz w:val="24"/>
           <w:szCs w:val="24"/>
         </w:rPr>
@@ -3877,7 +4633,7 @@
     <w:p>
       <w:pPr>
         <w:rPr>
-          <w:rFonts w:ascii="宋体" w:eastAsia="宋体" w:hAnsi="宋体" w:hint="eastAsia"/>
+          <w:rFonts w:ascii="宋体" w:eastAsia="宋体" w:hAnsi="宋体"/>
           <w:sz w:val="24"/>
           <w:szCs w:val="24"/>
         </w:rPr>
@@ -4783,7 +5539,7 @@
     <w:p>
       <w:pPr>
         <w:rPr>
-          <w:rFonts w:ascii="微软雅黑" w:eastAsia="微软雅黑" w:hAnsi="微软雅黑" w:hint="eastAsia"/>
+          <w:rFonts w:ascii="微软雅黑" w:eastAsia="微软雅黑" w:hAnsi="微软雅黑"/>
           <w:sz w:val="24"/>
           <w:szCs w:val="24"/>
         </w:rPr>
@@ -5920,7 +6676,7 @@
     <w:p>
       <w:pPr>
         <w:rPr>
-          <w:rFonts w:ascii="微软雅黑" w:eastAsia="微软雅黑" w:hAnsi="微软雅黑" w:hint="eastAsia"/>
+          <w:rFonts w:ascii="微软雅黑" w:eastAsia="微软雅黑" w:hAnsi="微软雅黑"/>
           <w:sz w:val="24"/>
           <w:szCs w:val="24"/>
         </w:rPr>
@@ -6436,7 +7192,7 @@
         </w:tabs>
         <w:jc w:val="left"/>
         <w:rPr>
-          <w:rFonts w:ascii="微软雅黑" w:eastAsia="微软雅黑" w:hAnsi="微软雅黑" w:cs="宋体" w:hint="eastAsia"/>
+          <w:rFonts w:ascii="微软雅黑" w:eastAsia="微软雅黑" w:hAnsi="微软雅黑" w:cs="宋体"/>
           <w:color w:val="000000"/>
           <w:kern w:val="0"/>
           <w:sz w:val="24"/>
@@ -6814,7 +7570,7 @@
     <w:p>
       <w:pPr>
         <w:rPr>
-          <w:rFonts w:ascii="宋体" w:eastAsia="宋体" w:hAnsi="宋体" w:hint="eastAsia"/>
+          <w:rFonts w:ascii="宋体" w:eastAsia="宋体" w:hAnsi="宋体"/>
           <w:sz w:val="24"/>
           <w:szCs w:val="24"/>
         </w:rPr>
@@ -7560,7 +8316,7 @@
     <w:p>
       <w:pPr>
         <w:rPr>
-          <w:rFonts w:ascii="微软雅黑" w:eastAsia="微软雅黑" w:hAnsi="微软雅黑" w:hint="eastAsia"/>
+          <w:rFonts w:ascii="微软雅黑" w:eastAsia="微软雅黑" w:hAnsi="微软雅黑"/>
           <w:sz w:val="24"/>
           <w:szCs w:val="24"/>
         </w:rPr>
@@ -8360,7 +9116,7 @@
         </w:tabs>
         <w:jc w:val="left"/>
         <w:rPr>
-          <w:rFonts w:ascii="微软雅黑" w:eastAsia="微软雅黑" w:hAnsi="微软雅黑" w:cs="宋体" w:hint="eastAsia"/>
+          <w:rFonts w:ascii="微软雅黑" w:eastAsia="微软雅黑" w:hAnsi="微软雅黑" w:cs="宋体"/>
           <w:kern w:val="0"/>
           <w:sz w:val="24"/>
           <w:szCs w:val="24"/>
@@ -8399,7 +9155,7 @@
     <w:p>
       <w:pPr>
         <w:rPr>
-          <w:rFonts w:ascii="微软雅黑" w:eastAsia="微软雅黑" w:hAnsi="微软雅黑" w:hint="eastAsia"/>
+          <w:rFonts w:ascii="微软雅黑" w:eastAsia="微软雅黑" w:hAnsi="微软雅黑"/>
           <w:sz w:val="24"/>
           <w:szCs w:val="24"/>
         </w:rPr>
@@ -8417,7 +9173,7 @@
     <w:p>
       <w:pPr>
         <w:rPr>
-          <w:rFonts w:ascii="微软雅黑" w:eastAsia="微软雅黑" w:hAnsi="微软雅黑" w:hint="eastAsia"/>
+          <w:rFonts w:ascii="微软雅黑" w:eastAsia="微软雅黑" w:hAnsi="微软雅黑"/>
           <w:sz w:val="24"/>
           <w:szCs w:val="24"/>
         </w:rPr>
@@ -9909,13 +10665,11 @@
     <w:p>
       <w:pPr>
         <w:rPr>
-          <w:rFonts w:ascii="微软雅黑" w:eastAsia="微软雅黑" w:hAnsi="微软雅黑" w:hint="eastAsia"/>
-          <w:sz w:val="24"/>
-          <w:szCs w:val="24"/>
-        </w:rPr>
-      </w:pPr>
-      <w:bookmarkStart w:id="0" w:name="_GoBack"/>
-      <w:bookmarkEnd w:id="0"/>
+          <w:rFonts w:ascii="微软雅黑" w:eastAsia="微软雅黑" w:hAnsi="微软雅黑"/>
+          <w:sz w:val="24"/>
+          <w:szCs w:val="24"/>
+        </w:rPr>
+      </w:pPr>
     </w:p>
     <w:p>
       <w:pPr>
@@ -9929,31 +10683,139 @@
       </w:r>
     </w:p>
     <w:p>
+      <w:pPr>
+        <w:rPr>
+          <w:b/>
+          <w:sz w:val="28"/>
+          <w:szCs w:val="28"/>
+        </w:rPr>
+      </w:pPr>
       <w:proofErr w:type="spellStart"/>
       <w:r>
+        <w:rPr>
+          <w:b/>
+          <w:sz w:val="28"/>
+          <w:szCs w:val="28"/>
+        </w:rPr>
         <w:t>Mvn</w:t>
       </w:r>
       <w:proofErr w:type="spellEnd"/>
       <w:r>
+        <w:rPr>
+          <w:b/>
+          <w:sz w:val="28"/>
+          <w:szCs w:val="28"/>
+        </w:rPr>
         <w:t xml:space="preserve"> </w:t>
       </w:r>
       <w:proofErr w:type="spellStart"/>
       <w:proofErr w:type="gramStart"/>
       <w:r>
+        <w:rPr>
+          <w:b/>
+          <w:sz w:val="28"/>
+          <w:szCs w:val="28"/>
+        </w:rPr>
         <w:t>archetype:generate</w:t>
       </w:r>
       <w:proofErr w:type="spellEnd"/>
       <w:proofErr w:type="gramEnd"/>
     </w:p>
     <w:p>
-      <w:r>
-        <w:rPr>
-          <w:rFonts w:hint="eastAsia"/>
-        </w:rPr>
-        <w:t>生成项目结构</w:t>
-      </w:r>
-    </w:p>
-    <w:p/>
+      <w:pPr>
+        <w:rPr>
+          <w:rFonts w:ascii="微软雅黑" w:eastAsia="微软雅黑" w:hAnsi="微软雅黑"/>
+          <w:sz w:val="28"/>
+          <w:szCs w:val="28"/>
+        </w:rPr>
+      </w:pPr>
+      <w:r>
+        <w:rPr>
+          <w:rFonts w:ascii="微软雅黑" w:eastAsia="微软雅黑" w:hAnsi="微软雅黑" w:hint="eastAsia"/>
+          <w:sz w:val="28"/>
+          <w:szCs w:val="28"/>
+        </w:rPr>
+        <w:t>执行a</w:t>
+      </w:r>
+      <w:r>
+        <w:rPr>
+          <w:rFonts w:ascii="微软雅黑" w:eastAsia="微软雅黑" w:hAnsi="微软雅黑"/>
+          <w:sz w:val="28"/>
+          <w:szCs w:val="28"/>
+        </w:rPr>
+        <w:t>rchetype</w:t>
+      </w:r>
+      <w:r>
+        <w:rPr>
+          <w:rFonts w:ascii="微软雅黑" w:eastAsia="微软雅黑" w:hAnsi="微软雅黑" w:hint="eastAsia"/>
+          <w:sz w:val="28"/>
+          <w:szCs w:val="28"/>
+        </w:rPr>
+        <w:t>的g</w:t>
+      </w:r>
+      <w:r>
+        <w:rPr>
+          <w:rFonts w:ascii="微软雅黑" w:eastAsia="微软雅黑" w:hAnsi="微软雅黑"/>
+          <w:sz w:val="28"/>
+          <w:szCs w:val="28"/>
+        </w:rPr>
+        <w:t>enerate</w:t>
+      </w:r>
+      <w:r>
+        <w:rPr>
+          <w:rFonts w:ascii="微软雅黑" w:eastAsia="微软雅黑" w:hAnsi="微软雅黑" w:hint="eastAsia"/>
+          <w:sz w:val="28"/>
+          <w:szCs w:val="28"/>
+        </w:rPr>
+        <w:t>目标。生成项目结构</w:t>
+      </w:r>
+    </w:p>
+    <w:p>
+      <w:pPr>
+        <w:rPr>
+          <w:rFonts w:ascii="微软雅黑" w:eastAsia="微软雅黑" w:hAnsi="微软雅黑"/>
+          <w:sz w:val="28"/>
+          <w:szCs w:val="28"/>
+        </w:rPr>
+      </w:pPr>
+      <w:r>
+        <w:rPr>
+          <w:rFonts w:ascii="微软雅黑" w:eastAsia="微软雅黑" w:hAnsi="微软雅黑" w:hint="eastAsia"/>
+          <w:sz w:val="28"/>
+          <w:szCs w:val="28"/>
+        </w:rPr>
+        <w:t>调用插件</w:t>
+      </w:r>
+      <w:r>
+        <w:rPr>
+          <w:rFonts w:ascii="微软雅黑" w:eastAsia="微软雅黑" w:hAnsi="微软雅黑" w:hint="eastAsia"/>
+          <w:sz w:val="28"/>
+          <w:szCs w:val="28"/>
+        </w:rPr>
+        <w:t>格式：</w:t>
+      </w:r>
+    </w:p>
+    <w:p>
+      <w:pPr>
+        <w:rPr>
+          <w:rFonts w:ascii="微软雅黑" w:eastAsia="微软雅黑" w:hAnsi="微软雅黑" w:hint="eastAsia"/>
+          <w:sz w:val="28"/>
+          <w:szCs w:val="28"/>
+        </w:rPr>
+      </w:pPr>
+      <w:proofErr w:type="spellStart"/>
+      <w:proofErr w:type="gramStart"/>
+      <w:r>
+        <w:rPr>
+          <w:rFonts w:ascii="微软雅黑" w:eastAsia="微软雅黑" w:hAnsi="微软雅黑"/>
+          <w:sz w:val="28"/>
+          <w:szCs w:val="28"/>
+        </w:rPr>
+        <w:t>Pluginid:goalid</w:t>
+      </w:r>
+      <w:proofErr w:type="spellEnd"/>
+      <w:proofErr w:type="gramEnd"/>
+    </w:p>
     <w:p>
       <w:pPr>
         <w:rPr>
@@ -10046,66 +10908,98 @@
     <w:p>
       <w:pPr>
         <w:rPr>
-          <w:rFonts w:ascii="宋体" w:eastAsia="宋体" w:hAnsi="宋体"/>
-          <w:sz w:val="24"/>
-          <w:szCs w:val="24"/>
-        </w:rPr>
-      </w:pPr>
-      <w:r>
-        <w:rPr>
-          <w:rFonts w:ascii="宋体" w:eastAsia="宋体" w:hAnsi="宋体"/>
-          <w:sz w:val="24"/>
-          <w:szCs w:val="24"/>
+          <w:rFonts w:ascii="微软雅黑" w:eastAsia="微软雅黑" w:hAnsi="微软雅黑" w:hint="eastAsia"/>
+          <w:sz w:val="28"/>
+          <w:szCs w:val="28"/>
+        </w:rPr>
+      </w:pPr>
+      <w:r>
+        <w:rPr>
+          <w:rFonts w:ascii="微软雅黑" w:eastAsia="微软雅黑" w:hAnsi="微软雅黑"/>
+          <w:sz w:val="28"/>
+          <w:szCs w:val="28"/>
         </w:rPr>
         <w:t>M</w:t>
       </w:r>
       <w:r>
         <w:rPr>
-          <w:rFonts w:ascii="宋体" w:eastAsia="宋体" w:hAnsi="宋体" w:hint="eastAsia"/>
-          <w:sz w:val="24"/>
-          <w:szCs w:val="24"/>
+          <w:rFonts w:ascii="微软雅黑" w:eastAsia="微软雅黑" w:hAnsi="微软雅黑" w:hint="eastAsia"/>
+          <w:sz w:val="28"/>
+          <w:szCs w:val="28"/>
         </w:rPr>
         <w:t>aven</w:t>
       </w:r>
       <w:r>
         <w:rPr>
-          <w:rFonts w:ascii="宋体" w:eastAsia="宋体" w:hAnsi="宋体"/>
-          <w:sz w:val="24"/>
-          <w:szCs w:val="24"/>
+          <w:rFonts w:ascii="微软雅黑" w:eastAsia="微软雅黑" w:hAnsi="微软雅黑"/>
+          <w:sz w:val="28"/>
+          <w:szCs w:val="28"/>
         </w:rPr>
         <w:t>-archetype-plugins</w:t>
       </w:r>
-    </w:p>
-    <w:p>
-      <w:pPr>
-        <w:rPr>
-          <w:rFonts w:ascii="宋体" w:eastAsia="宋体" w:hAnsi="宋体"/>
-          <w:sz w:val="24"/>
-          <w:szCs w:val="24"/>
-        </w:rPr>
-      </w:pPr>
-      <w:r>
-        <w:rPr>
-          <w:rFonts w:ascii="宋体" w:eastAsia="宋体" w:hAnsi="宋体"/>
-          <w:sz w:val="24"/>
-          <w:szCs w:val="24"/>
+      <w:r>
+        <w:rPr>
+          <w:rFonts w:ascii="微软雅黑" w:eastAsia="微软雅黑" w:hAnsi="微软雅黑"/>
+          <w:sz w:val="28"/>
+          <w:szCs w:val="28"/>
+        </w:rPr>
+        <w:t xml:space="preserve"> </w:t>
+      </w:r>
+      <w:r>
+        <w:rPr>
+          <w:rFonts w:ascii="微软雅黑" w:eastAsia="微软雅黑" w:hAnsi="微软雅黑" w:hint="eastAsia"/>
+          <w:sz w:val="28"/>
+          <w:szCs w:val="28"/>
+        </w:rPr>
+        <w:t>快速生成项目骨架插件</w:t>
+      </w:r>
+    </w:p>
+    <w:p>
+      <w:pPr>
+        <w:rPr>
+          <w:rFonts w:ascii="微软雅黑" w:eastAsia="微软雅黑" w:hAnsi="微软雅黑"/>
+          <w:sz w:val="28"/>
+          <w:szCs w:val="28"/>
+        </w:rPr>
+      </w:pPr>
+      <w:r>
+        <w:rPr>
+          <w:rFonts w:ascii="微软雅黑" w:eastAsia="微软雅黑" w:hAnsi="微软雅黑"/>
+          <w:sz w:val="28"/>
+          <w:szCs w:val="28"/>
         </w:rPr>
         <w:t>Maven-dependency-plugin</w:t>
       </w:r>
-    </w:p>
-    <w:p>
-      <w:pPr>
-        <w:rPr>
-          <w:rFonts w:ascii="宋体" w:eastAsia="宋体" w:hAnsi="宋体"/>
-          <w:sz w:val="24"/>
-          <w:szCs w:val="24"/>
-        </w:rPr>
-      </w:pPr>
-      <w:r>
-        <w:rPr>
-          <w:rFonts w:ascii="宋体" w:eastAsia="宋体" w:hAnsi="宋体"/>
-          <w:sz w:val="24"/>
-          <w:szCs w:val="24"/>
+      <w:r>
+        <w:rPr>
+          <w:rFonts w:ascii="微软雅黑" w:eastAsia="微软雅黑" w:hAnsi="微软雅黑"/>
+          <w:sz w:val="28"/>
+          <w:szCs w:val="28"/>
+        </w:rPr>
+        <w:t xml:space="preserve"> </w:t>
+      </w:r>
+      <w:r>
+        <w:rPr>
+          <w:rFonts w:ascii="微软雅黑" w:eastAsia="微软雅黑" w:hAnsi="微软雅黑" w:hint="eastAsia"/>
+          <w:sz w:val="28"/>
+          <w:szCs w:val="28"/>
+        </w:rPr>
+        <w:t>分析项目依赖</w:t>
+      </w:r>
+    </w:p>
+    <w:p>
+      <w:pPr>
+        <w:rPr>
+          <w:rFonts w:ascii="微软雅黑" w:eastAsia="微软雅黑" w:hAnsi="微软雅黑"/>
+          <w:sz w:val="28"/>
+          <w:szCs w:val="28"/>
+        </w:rPr>
+      </w:pPr>
+      <w:r>
+        <w:rPr>
+          <w:rFonts w:ascii="微软雅黑" w:eastAsia="微软雅黑" w:hAnsi="微软雅黑"/>
+          <w:sz w:val="28"/>
+          <w:szCs w:val="28"/>
         </w:rPr>
         <w:t>Maven-help-plugin</w:t>
       </w:r>
@@ -10113,33 +11007,49 @@
     <w:p>
       <w:pPr>
         <w:rPr>
-          <w:rFonts w:ascii="宋体" w:eastAsia="宋体" w:hAnsi="宋体"/>
-          <w:sz w:val="24"/>
-          <w:szCs w:val="24"/>
-        </w:rPr>
-      </w:pPr>
-      <w:r>
-        <w:rPr>
-          <w:rFonts w:ascii="宋体" w:eastAsia="宋体" w:hAnsi="宋体"/>
-          <w:sz w:val="24"/>
-          <w:szCs w:val="24"/>
+          <w:rFonts w:ascii="微软雅黑" w:eastAsia="微软雅黑" w:hAnsi="微软雅黑" w:hint="eastAsia"/>
+          <w:sz w:val="28"/>
+          <w:szCs w:val="28"/>
+        </w:rPr>
+      </w:pPr>
+      <w:r>
+        <w:rPr>
+          <w:rFonts w:ascii="微软雅黑" w:eastAsia="微软雅黑" w:hAnsi="微软雅黑"/>
+          <w:sz w:val="28"/>
+          <w:szCs w:val="28"/>
         </w:rPr>
         <w:t>Maven-resources-plugin</w:t>
       </w:r>
-    </w:p>
-    <w:p>
-      <w:pPr>
-        <w:rPr>
-          <w:rFonts w:ascii="宋体" w:eastAsia="宋体" w:hAnsi="宋体"/>
-          <w:sz w:val="24"/>
-          <w:szCs w:val="24"/>
-        </w:rPr>
-      </w:pPr>
-      <w:r>
-        <w:rPr>
-          <w:rFonts w:ascii="宋体" w:eastAsia="宋体" w:hAnsi="宋体"/>
-          <w:sz w:val="24"/>
-          <w:szCs w:val="24"/>
+      <w:r>
+        <w:rPr>
+          <w:rFonts w:ascii="微软雅黑" w:eastAsia="微软雅黑" w:hAnsi="微软雅黑"/>
+          <w:sz w:val="28"/>
+          <w:szCs w:val="28"/>
+        </w:rPr>
+        <w:t xml:space="preserve"> </w:t>
+      </w:r>
+      <w:r>
+        <w:rPr>
+          <w:rFonts w:ascii="微软雅黑" w:eastAsia="微软雅黑" w:hAnsi="微软雅黑" w:hint="eastAsia"/>
+          <w:sz w:val="28"/>
+          <w:szCs w:val="28"/>
+        </w:rPr>
+        <w:t>提供资源管理</w:t>
+      </w:r>
+    </w:p>
+    <w:p>
+      <w:pPr>
+        <w:rPr>
+          <w:rFonts w:ascii="微软雅黑" w:eastAsia="微软雅黑" w:hAnsi="微软雅黑"/>
+          <w:sz w:val="28"/>
+          <w:szCs w:val="28"/>
+        </w:rPr>
+      </w:pPr>
+      <w:r>
+        <w:rPr>
+          <w:rFonts w:ascii="微软雅黑" w:eastAsia="微软雅黑" w:hAnsi="微软雅黑"/>
+          <w:sz w:val="28"/>
+          <w:szCs w:val="28"/>
         </w:rPr>
         <w:t>Maven-surefire-plugin</w:t>
       </w:r>
@@ -10147,38 +11057,2329 @@
     <w:p>
       <w:pPr>
         <w:rPr>
-          <w:rFonts w:ascii="宋体" w:eastAsia="宋体" w:hAnsi="宋体"/>
-          <w:sz w:val="24"/>
-          <w:szCs w:val="24"/>
-        </w:rPr>
-      </w:pPr>
-      <w:r>
-        <w:rPr>
-          <w:rFonts w:ascii="宋体" w:eastAsia="宋体" w:hAnsi="宋体"/>
-          <w:sz w:val="24"/>
-          <w:szCs w:val="24"/>
+          <w:rFonts w:ascii="微软雅黑" w:eastAsia="微软雅黑" w:hAnsi="微软雅黑" w:hint="eastAsia"/>
+          <w:sz w:val="28"/>
+          <w:szCs w:val="28"/>
+        </w:rPr>
+      </w:pPr>
+      <w:r>
+        <w:rPr>
+          <w:rFonts w:ascii="微软雅黑" w:eastAsia="微软雅黑" w:hAnsi="微软雅黑"/>
+          <w:sz w:val="28"/>
+          <w:szCs w:val="28"/>
         </w:rPr>
         <w:t>Jetty-maven-plugin</w:t>
       </w:r>
-    </w:p>
-    <w:p>
-      <w:pPr>
-        <w:rPr>
-          <w:rFonts w:ascii="宋体" w:eastAsia="宋体" w:hAnsi="宋体"/>
-          <w:sz w:val="24"/>
-          <w:szCs w:val="24"/>
-        </w:rPr>
-      </w:pPr>
-      <w:r>
-        <w:rPr>
-          <w:rFonts w:ascii="宋体" w:eastAsia="宋体" w:hAnsi="宋体"/>
-          <w:sz w:val="24"/>
-          <w:szCs w:val="24"/>
+      <w:r>
+        <w:rPr>
+          <w:rFonts w:ascii="微软雅黑" w:eastAsia="微软雅黑" w:hAnsi="微软雅黑"/>
+          <w:sz w:val="28"/>
+          <w:szCs w:val="28"/>
+        </w:rPr>
+        <w:t xml:space="preserve"> </w:t>
+      </w:r>
+      <w:r>
+        <w:rPr>
+          <w:rFonts w:ascii="微软雅黑" w:eastAsia="微软雅黑" w:hAnsi="微软雅黑" w:hint="eastAsia"/>
+          <w:sz w:val="28"/>
+          <w:szCs w:val="28"/>
+        </w:rPr>
+        <w:t>内置j</w:t>
+      </w:r>
+      <w:r>
+        <w:rPr>
+          <w:rFonts w:ascii="微软雅黑" w:eastAsia="微软雅黑" w:hAnsi="微软雅黑"/>
+          <w:sz w:val="28"/>
+          <w:szCs w:val="28"/>
+        </w:rPr>
+        <w:t>etty</w:t>
+      </w:r>
+      <w:r>
+        <w:rPr>
+          <w:rFonts w:ascii="微软雅黑" w:eastAsia="微软雅黑" w:hAnsi="微软雅黑" w:hint="eastAsia"/>
+          <w:sz w:val="28"/>
+          <w:szCs w:val="28"/>
+        </w:rPr>
+        <w:t>容器，并将项目部署到j</w:t>
+      </w:r>
+      <w:r>
+        <w:rPr>
+          <w:rFonts w:ascii="微软雅黑" w:eastAsia="微软雅黑" w:hAnsi="微软雅黑"/>
+          <w:sz w:val="28"/>
+          <w:szCs w:val="28"/>
+        </w:rPr>
+        <w:t>etty</w:t>
+      </w:r>
+      <w:r>
+        <w:rPr>
+          <w:rFonts w:ascii="微软雅黑" w:eastAsia="微软雅黑" w:hAnsi="微软雅黑" w:hint="eastAsia"/>
+          <w:sz w:val="28"/>
+          <w:szCs w:val="28"/>
+        </w:rPr>
+        <w:t>容器中，检查源文件是否变更，并及时部署。</w:t>
+      </w:r>
+    </w:p>
+    <w:p>
+      <w:pPr>
+        <w:rPr>
+          <w:rFonts w:ascii="微软雅黑" w:eastAsia="微软雅黑" w:hAnsi="微软雅黑" w:hint="eastAsia"/>
+          <w:sz w:val="28"/>
+          <w:szCs w:val="28"/>
+        </w:rPr>
+      </w:pPr>
+      <w:r>
+        <w:rPr>
+          <w:rFonts w:ascii="微软雅黑" w:eastAsia="微软雅黑" w:hAnsi="微软雅黑"/>
+          <w:sz w:val="28"/>
+          <w:szCs w:val="28"/>
         </w:rPr>
         <w:t>Maven-enforcer-plugin</w:t>
       </w:r>
-    </w:p>
-    <w:p/>
+      <w:r>
+        <w:rPr>
+          <w:rFonts w:ascii="微软雅黑" w:eastAsia="微软雅黑" w:hAnsi="微软雅黑"/>
+          <w:sz w:val="28"/>
+          <w:szCs w:val="28"/>
+        </w:rPr>
+        <w:t xml:space="preserve"> </w:t>
+      </w:r>
+      <w:r>
+        <w:rPr>
+          <w:rFonts w:ascii="微软雅黑" w:eastAsia="微软雅黑" w:hAnsi="微软雅黑" w:hint="eastAsia"/>
+          <w:sz w:val="28"/>
+          <w:szCs w:val="28"/>
+        </w:rPr>
+        <w:t>强制</w:t>
+      </w:r>
+      <w:r>
+        <w:rPr>
+          <w:rFonts w:ascii="微软雅黑" w:eastAsia="微软雅黑" w:hAnsi="微软雅黑" w:hint="eastAsia"/>
+          <w:sz w:val="28"/>
+          <w:szCs w:val="28"/>
+        </w:rPr>
+        <w:t>遵守某些规则，当规则被破坏就报错。</w:t>
+      </w:r>
+      <w:r>
+        <w:rPr>
+          <w:rFonts w:ascii="微软雅黑" w:eastAsia="微软雅黑" w:hAnsi="微软雅黑" w:hint="eastAsia"/>
+          <w:sz w:val="28"/>
+          <w:szCs w:val="28"/>
+        </w:rPr>
+        <w:t>还可以扩展规则，对团队开发有用。</w:t>
+      </w:r>
+    </w:p>
+    <w:p>
+      <w:pPr>
+        <w:rPr>
+          <w:rFonts w:ascii="微软雅黑" w:eastAsia="微软雅黑" w:hAnsi="微软雅黑"/>
+          <w:sz w:val="28"/>
+          <w:szCs w:val="28"/>
+        </w:rPr>
+      </w:pPr>
+      <w:r>
+        <w:rPr>
+          <w:rFonts w:ascii="微软雅黑" w:eastAsia="微软雅黑" w:hAnsi="微软雅黑" w:hint="eastAsia"/>
+          <w:sz w:val="28"/>
+          <w:szCs w:val="28"/>
+        </w:rPr>
+        <w:t>Ma</w:t>
+      </w:r>
+      <w:r>
+        <w:rPr>
+          <w:rFonts w:ascii="微软雅黑" w:eastAsia="微软雅黑" w:hAnsi="微软雅黑"/>
+          <w:sz w:val="28"/>
+          <w:szCs w:val="28"/>
+        </w:rPr>
+        <w:t>ven</w:t>
+      </w:r>
+      <w:r>
+        <w:rPr>
+          <w:rFonts w:ascii="微软雅黑" w:eastAsia="微软雅黑" w:hAnsi="微软雅黑" w:hint="eastAsia"/>
+          <w:sz w:val="28"/>
+          <w:szCs w:val="28"/>
+        </w:rPr>
+        <w:t>官方提供的插件：</w:t>
+      </w:r>
+    </w:p>
+    <w:p>
+      <w:pPr>
+        <w:rPr>
+          <w:rFonts w:ascii="微软雅黑" w:eastAsia="微软雅黑" w:hAnsi="微软雅黑"/>
+          <w:sz w:val="28"/>
+          <w:szCs w:val="28"/>
+        </w:rPr>
+      </w:pPr>
+      <w:hyperlink r:id="rId42" w:history="1">
+        <w:r>
+          <w:rPr>
+            <w:rStyle w:val="a3"/>
+            <w:rFonts w:ascii="微软雅黑" w:eastAsia="微软雅黑" w:hAnsi="微软雅黑"/>
+            <w:sz w:val="28"/>
+            <w:szCs w:val="28"/>
+          </w:rPr>
+          <w:t>http://maven.apache.org/plugins/index.html</w:t>
+        </w:r>
+      </w:hyperlink>
+    </w:p>
+    <w:p>
+      <w:pPr>
+        <w:rPr>
+          <w:rFonts w:ascii="微软雅黑" w:eastAsia="微软雅黑" w:hAnsi="微软雅黑"/>
+          <w:sz w:val="28"/>
+          <w:szCs w:val="28"/>
+        </w:rPr>
+      </w:pPr>
+      <w:hyperlink r:id="rId43" w:history="1">
+        <w:r>
+          <w:rPr>
+            <w:rStyle w:val="a3"/>
+            <w:rFonts w:ascii="微软雅黑" w:eastAsia="微软雅黑" w:hAnsi="微软雅黑"/>
+            <w:sz w:val="28"/>
+            <w:szCs w:val="28"/>
+          </w:rPr>
+          <w:t>http://mojo.codehaus.org/plugins.html</w:t>
+        </w:r>
+      </w:hyperlink>
+    </w:p>
+    <w:p>
+      <w:pPr>
+        <w:pStyle w:val="3"/>
+      </w:pPr>
+      <w:r>
+        <w:rPr>
+          <w:rFonts w:hint="eastAsia"/>
+        </w:rPr>
+        <w:t>项目生命周期阶段</w:t>
+      </w:r>
+    </w:p>
+    <w:p>
+      <w:pPr>
+        <w:rPr>
+          <w:rFonts w:ascii="微软雅黑" w:eastAsia="微软雅黑" w:hAnsi="微软雅黑"/>
+          <w:sz w:val="28"/>
+          <w:szCs w:val="28"/>
+        </w:rPr>
+      </w:pPr>
+      <w:r>
+        <w:rPr>
+          <w:rFonts w:ascii="微软雅黑" w:eastAsia="微软雅黑" w:hAnsi="微软雅黑" w:hint="eastAsia"/>
+          <w:sz w:val="28"/>
+          <w:szCs w:val="28"/>
+        </w:rPr>
+        <w:t>插件目标可以绑定到生命周期上，一个生命周期可以绑定多个插件目标。</w:t>
+      </w:r>
+    </w:p>
+    <w:p>
+      <w:pPr>
+        <w:rPr>
+          <w:rFonts w:ascii="微软雅黑" w:eastAsia="微软雅黑" w:hAnsi="微软雅黑"/>
+          <w:sz w:val="28"/>
+          <w:szCs w:val="28"/>
+        </w:rPr>
+      </w:pPr>
+      <w:r>
+        <w:rPr>
+          <w:rFonts w:ascii="微软雅黑" w:eastAsia="微软雅黑" w:hAnsi="微软雅黑"/>
+          <w:noProof/>
+          <w:sz w:val="28"/>
+          <w:szCs w:val="28"/>
+        </w:rPr>
+        <w:drawing>
+          <wp:inline distT="0" distB="0" distL="0" distR="0">
+            <wp:extent cx="2232660" cy="6177280"/>
+            <wp:effectExtent l="0" t="0" r="0" b="0"/>
+            <wp:docPr id="7" name="图片 7"/>
+            <wp:cNvGraphicFramePr>
+              <a:graphicFrameLocks xmlns:a="http://schemas.openxmlformats.org/drawingml/2006/main" noChangeAspect="1"/>
+            </wp:cNvGraphicFramePr>
+            <a:graphic xmlns:a="http://schemas.openxmlformats.org/drawingml/2006/main">
+              <a:graphicData uri="http://schemas.openxmlformats.org/drawingml/2006/picture">
+                <pic:pic xmlns:pic="http://schemas.openxmlformats.org/drawingml/2006/picture">
+                  <pic:nvPicPr>
+                    <pic:cNvPr id="0" name="Picture 17"/>
+                    <pic:cNvPicPr>
+                      <a:picLocks noChangeAspect="1" noChangeArrowheads="1"/>
+                    </pic:cNvPicPr>
+                  </pic:nvPicPr>
+                  <pic:blipFill>
+                    <a:blip r:embed="rId44">
+                      <a:extLst>
+                        <a:ext uri="{28A0092B-C50C-407E-A947-70E740481C1C}">
+                          <a14:useLocalDpi xmlns:a14="http://schemas.microsoft.com/office/drawing/2010/main" val="0"/>
+                        </a:ext>
+                      </a:extLst>
+                    </a:blip>
+                    <a:srcRect/>
+                    <a:stretch>
+                      <a:fillRect/>
+                    </a:stretch>
+                  </pic:blipFill>
+                  <pic:spPr bwMode="auto">
+                    <a:xfrm>
+                      <a:off x="0" y="0"/>
+                      <a:ext cx="2232660" cy="6177280"/>
+                    </a:xfrm>
+                    <a:prstGeom prst="rect">
+                      <a:avLst/>
+                    </a:prstGeom>
+                    <a:noFill/>
+                    <a:ln>
+                      <a:noFill/>
+                    </a:ln>
+                  </pic:spPr>
+                </pic:pic>
+              </a:graphicData>
+            </a:graphic>
+          </wp:inline>
+        </w:drawing>
+      </w:r>
+    </w:p>
+    <w:p>
+      <w:pPr>
+        <w:rPr>
+          <w:rFonts w:ascii="微软雅黑" w:eastAsia="微软雅黑" w:hAnsi="微软雅黑" w:hint="eastAsia"/>
+          <w:sz w:val="28"/>
+          <w:szCs w:val="28"/>
+        </w:rPr>
+      </w:pPr>
+    </w:p>
+    <w:p>
+      <w:pPr>
+        <w:rPr>
+          <w:rFonts w:ascii="微软雅黑" w:eastAsia="微软雅黑" w:hAnsi="微软雅黑" w:hint="eastAsia"/>
+          <w:sz w:val="28"/>
+          <w:szCs w:val="28"/>
+        </w:rPr>
+      </w:pPr>
+      <w:proofErr w:type="spellStart"/>
+      <w:r>
+        <w:rPr>
+          <w:rFonts w:ascii="微软雅黑" w:eastAsia="微软雅黑" w:hAnsi="微软雅黑"/>
+          <w:sz w:val="28"/>
+          <w:szCs w:val="28"/>
+        </w:rPr>
+        <w:lastRenderedPageBreak/>
+        <w:t>M</w:t>
+      </w:r>
+      <w:r>
+        <w:rPr>
+          <w:rFonts w:ascii="微软雅黑" w:eastAsia="微软雅黑" w:hAnsi="微软雅黑" w:hint="eastAsia"/>
+          <w:sz w:val="28"/>
+          <w:szCs w:val="28"/>
+        </w:rPr>
+        <w:t>vn</w:t>
+      </w:r>
+      <w:proofErr w:type="spellEnd"/>
+      <w:r>
+        <w:rPr>
+          <w:rFonts w:ascii="微软雅黑" w:eastAsia="微软雅黑" w:hAnsi="微软雅黑"/>
+          <w:sz w:val="28"/>
+          <w:szCs w:val="28"/>
+        </w:rPr>
+        <w:t xml:space="preserve"> package</w:t>
+      </w:r>
+    </w:p>
+    <w:p>
+      <w:pPr>
+        <w:widowControl/>
+        <w:jc w:val="left"/>
+        <w:rPr>
+          <w:rFonts w:ascii="宋体" w:eastAsia="宋体" w:hAnsi="宋体" w:cs="宋体"/>
+          <w:kern w:val="0"/>
+          <w:sz w:val="24"/>
+          <w:szCs w:val="24"/>
+        </w:rPr>
+      </w:pPr>
+      <w:r>
+        <w:rPr>
+          <w:rFonts w:ascii="宋体" w:eastAsia="宋体" w:hAnsi="宋体" w:cs="宋体"/>
+          <w:kern w:val="0"/>
+          <w:sz w:val="24"/>
+          <w:szCs w:val="24"/>
+        </w:rPr>
+        <w:fldChar w:fldCharType="begin"/>
+      </w:r>
+      <w:r>
+        <w:rPr>
+          <w:rFonts w:ascii="宋体" w:eastAsia="宋体" w:hAnsi="宋体" w:cs="宋体"/>
+          <w:kern w:val="0"/>
+          <w:sz w:val="24"/>
+          <w:szCs w:val="24"/>
+        </w:rPr>
+        <w:instrText xml:space="preserve"> INCLUDEPICTURE "C:\\Users\\10356\\AppData\\Roaming\\Tencent\\Users\\1035610621\\QQ\\WinTemp\\RichOle\\HM`Z($IOI5RYJ51M%P9GM(1.png" \* MERGEFORMATINET </w:instrText>
+      </w:r>
+      <w:r>
+        <w:rPr>
+          <w:rFonts w:ascii="宋体" w:eastAsia="宋体" w:hAnsi="宋体" w:cs="宋体"/>
+          <w:kern w:val="0"/>
+          <w:sz w:val="24"/>
+          <w:szCs w:val="24"/>
+        </w:rPr>
+        <w:fldChar w:fldCharType="separate"/>
+      </w:r>
+      <w:r>
+        <w:rPr>
+          <w:rFonts w:ascii="宋体" w:eastAsia="宋体" w:hAnsi="宋体" w:cs="宋体"/>
+          <w:kern w:val="0"/>
+          <w:sz w:val="24"/>
+          <w:szCs w:val="24"/>
+        </w:rPr>
+        <w:pict>
+          <v:shape id="_x0000_i1042" type="#_x0000_t75" alt="" style="width:706.6pt;height:564.3pt">
+            <v:imagedata r:id="rId45" r:href="rId46"/>
+          </v:shape>
+        </w:pict>
+      </w:r>
+      <w:r>
+        <w:rPr>
+          <w:rFonts w:ascii="宋体" w:eastAsia="宋体" w:hAnsi="宋体" w:cs="宋体"/>
+          <w:kern w:val="0"/>
+          <w:sz w:val="24"/>
+          <w:szCs w:val="24"/>
+        </w:rPr>
+        <w:fldChar w:fldCharType="end"/>
+      </w:r>
+    </w:p>
+    <w:p>
+      <w:pPr>
+        <w:rPr>
+          <w:rFonts w:ascii="微软雅黑" w:eastAsia="微软雅黑" w:hAnsi="微软雅黑"/>
+          <w:sz w:val="28"/>
+          <w:szCs w:val="28"/>
+        </w:rPr>
+      </w:pPr>
+    </w:p>
+    <w:p>
+      <w:pPr>
+        <w:rPr>
+          <w:rFonts w:ascii="微软雅黑" w:eastAsia="微软雅黑" w:hAnsi="微软雅黑" w:hint="eastAsia"/>
+          <w:sz w:val="28"/>
+          <w:szCs w:val="28"/>
+        </w:rPr>
+      </w:pPr>
+    </w:p>
+    <w:p>
+      <w:pPr>
+        <w:pStyle w:val="3"/>
+      </w:pPr>
+      <w:r>
+        <w:rPr>
+          <w:rFonts w:hint="eastAsia"/>
+        </w:rPr>
+        <w:lastRenderedPageBreak/>
+        <w:t>Maven依赖管理</w:t>
+      </w:r>
+    </w:p>
+    <w:p>
+      <w:pPr>
+        <w:rPr>
+          <w:rFonts w:ascii="微软雅黑" w:eastAsia="微软雅黑" w:hAnsi="微软雅黑"/>
+          <w:sz w:val="28"/>
+          <w:szCs w:val="28"/>
+        </w:rPr>
+      </w:pPr>
+      <w:r>
+        <w:rPr>
+          <w:rFonts w:ascii="微软雅黑" w:eastAsia="微软雅黑" w:hAnsi="微软雅黑" w:hint="eastAsia"/>
+          <w:sz w:val="28"/>
+          <w:szCs w:val="28"/>
+        </w:rPr>
+        <w:t>项目中用到的</w:t>
+      </w:r>
+      <w:proofErr w:type="gramStart"/>
+      <w:r>
+        <w:rPr>
+          <w:rFonts w:ascii="微软雅黑" w:eastAsia="微软雅黑" w:hAnsi="微软雅黑" w:hint="eastAsia"/>
+          <w:sz w:val="28"/>
+          <w:szCs w:val="28"/>
+        </w:rPr>
+        <w:t>第三方类库</w:t>
+      </w:r>
+      <w:proofErr w:type="gramEnd"/>
+      <w:r>
+        <w:rPr>
+          <w:rFonts w:ascii="微软雅黑" w:eastAsia="微软雅黑" w:hAnsi="微软雅黑" w:hint="eastAsia"/>
+          <w:sz w:val="28"/>
+          <w:szCs w:val="28"/>
+        </w:rPr>
+        <w:t>，称为依赖。M</w:t>
+      </w:r>
+      <w:r>
+        <w:rPr>
+          <w:rFonts w:ascii="微软雅黑" w:eastAsia="微软雅黑" w:hAnsi="微软雅黑"/>
+          <w:sz w:val="28"/>
+          <w:szCs w:val="28"/>
+        </w:rPr>
+        <w:t>AVEN</w:t>
+      </w:r>
+      <w:r>
+        <w:rPr>
+          <w:rFonts w:ascii="微软雅黑" w:eastAsia="微软雅黑" w:hAnsi="微软雅黑" w:hint="eastAsia"/>
+          <w:sz w:val="28"/>
+          <w:szCs w:val="28"/>
+        </w:rPr>
+        <w:t>通过坐标管理依赖。</w:t>
+      </w:r>
+    </w:p>
+    <w:p>
+      <w:pPr>
+        <w:rPr>
+          <w:rFonts w:ascii="微软雅黑" w:eastAsia="微软雅黑" w:hAnsi="微软雅黑"/>
+          <w:sz w:val="28"/>
+          <w:szCs w:val="28"/>
+        </w:rPr>
+      </w:pPr>
+      <w:r>
+        <w:rPr>
+          <w:rFonts w:ascii="微软雅黑" w:eastAsia="微软雅黑" w:hAnsi="微软雅黑" w:hint="eastAsia"/>
+          <w:sz w:val="28"/>
+          <w:szCs w:val="28"/>
+        </w:rPr>
+        <w:t>在d</w:t>
+      </w:r>
+      <w:r>
+        <w:rPr>
+          <w:rFonts w:ascii="微软雅黑" w:eastAsia="微软雅黑" w:hAnsi="微软雅黑"/>
+          <w:sz w:val="28"/>
+          <w:szCs w:val="28"/>
+        </w:rPr>
+        <w:t>ependenc</w:t>
+      </w:r>
+      <w:r>
+        <w:rPr>
+          <w:rFonts w:ascii="微软雅黑" w:eastAsia="微软雅黑" w:hAnsi="微软雅黑" w:hint="eastAsia"/>
+          <w:sz w:val="28"/>
+          <w:szCs w:val="28"/>
+        </w:rPr>
+        <w:t>ies</w:t>
+      </w:r>
+      <w:r>
+        <w:rPr>
+          <w:rFonts w:ascii="微软雅黑" w:eastAsia="微软雅黑" w:hAnsi="微软雅黑" w:hint="eastAsia"/>
+          <w:sz w:val="28"/>
+          <w:szCs w:val="28"/>
+        </w:rPr>
+        <w:t>中定义依赖。</w:t>
+      </w:r>
+    </w:p>
+    <w:p>
+      <w:pPr>
+        <w:pBdr>
+          <w:top w:val="single" w:sz="4" w:space="1" w:color="auto"/>
+          <w:left w:val="single" w:sz="4" w:space="4" w:color="auto"/>
+          <w:bottom w:val="single" w:sz="4" w:space="1" w:color="auto"/>
+          <w:right w:val="single" w:sz="4" w:space="4" w:color="auto"/>
+        </w:pBdr>
+        <w:autoSpaceDE w:val="0"/>
+        <w:autoSpaceDN w:val="0"/>
+        <w:adjustRightInd w:val="0"/>
+        <w:jc w:val="left"/>
+        <w:rPr>
+          <w:rFonts w:ascii="Consolas" w:hAnsi="Consolas" w:cs="Consolas"/>
+          <w:kern w:val="0"/>
+          <w:sz w:val="32"/>
+          <w:szCs w:val="32"/>
+        </w:rPr>
+      </w:pPr>
+      <w:r>
+        <w:rPr>
+          <w:rFonts w:ascii="Consolas" w:hAnsi="Consolas" w:cs="Consolas"/>
+          <w:color w:val="008080"/>
+          <w:kern w:val="0"/>
+          <w:sz w:val="32"/>
+          <w:szCs w:val="32"/>
+        </w:rPr>
+        <w:t>&lt;</w:t>
+      </w:r>
+      <w:r>
+        <w:rPr>
+          <w:rFonts w:ascii="Consolas" w:hAnsi="Consolas" w:cs="Consolas"/>
+          <w:color w:val="3F7F7F"/>
+          <w:kern w:val="0"/>
+          <w:sz w:val="32"/>
+          <w:szCs w:val="32"/>
+        </w:rPr>
+        <w:t>dependencies</w:t>
+      </w:r>
+      <w:r>
+        <w:rPr>
+          <w:rFonts w:ascii="Consolas" w:hAnsi="Consolas" w:cs="Consolas"/>
+          <w:color w:val="008080"/>
+          <w:kern w:val="0"/>
+          <w:sz w:val="32"/>
+          <w:szCs w:val="32"/>
+        </w:rPr>
+        <w:t>&gt;</w:t>
+      </w:r>
+    </w:p>
+    <w:p>
+      <w:pPr>
+        <w:pBdr>
+          <w:top w:val="single" w:sz="4" w:space="1" w:color="auto"/>
+          <w:left w:val="single" w:sz="4" w:space="4" w:color="auto"/>
+          <w:bottom w:val="single" w:sz="4" w:space="1" w:color="auto"/>
+          <w:right w:val="single" w:sz="4" w:space="4" w:color="auto"/>
+        </w:pBdr>
+        <w:autoSpaceDE w:val="0"/>
+        <w:autoSpaceDN w:val="0"/>
+        <w:adjustRightInd w:val="0"/>
+        <w:jc w:val="left"/>
+        <w:rPr>
+          <w:rFonts w:ascii="Consolas" w:hAnsi="Consolas" w:cs="Consolas"/>
+          <w:kern w:val="0"/>
+          <w:sz w:val="32"/>
+          <w:szCs w:val="32"/>
+        </w:rPr>
+      </w:pPr>
+      <w:r>
+        <w:rPr>
+          <w:rFonts w:ascii="Consolas" w:hAnsi="Consolas" w:cs="Consolas"/>
+          <w:color w:val="000000"/>
+          <w:kern w:val="0"/>
+          <w:sz w:val="32"/>
+          <w:szCs w:val="32"/>
+        </w:rPr>
+        <w:t xml:space="preserve">    </w:t>
+      </w:r>
+      <w:r>
+        <w:rPr>
+          <w:rFonts w:ascii="Consolas" w:hAnsi="Consolas" w:cs="Consolas"/>
+          <w:color w:val="008080"/>
+          <w:kern w:val="0"/>
+          <w:sz w:val="32"/>
+          <w:szCs w:val="32"/>
+        </w:rPr>
+        <w:t>&lt;</w:t>
+      </w:r>
+      <w:r>
+        <w:rPr>
+          <w:rFonts w:ascii="Consolas" w:hAnsi="Consolas" w:cs="Consolas"/>
+          <w:color w:val="3F7F7F"/>
+          <w:kern w:val="0"/>
+          <w:sz w:val="32"/>
+          <w:szCs w:val="32"/>
+        </w:rPr>
+        <w:t>dependency</w:t>
+      </w:r>
+      <w:r>
+        <w:rPr>
+          <w:rFonts w:ascii="Consolas" w:hAnsi="Consolas" w:cs="Consolas"/>
+          <w:color w:val="008080"/>
+          <w:kern w:val="0"/>
+          <w:sz w:val="32"/>
+          <w:szCs w:val="32"/>
+        </w:rPr>
+        <w:t>&gt;</w:t>
+      </w:r>
+    </w:p>
+    <w:p>
+      <w:pPr>
+        <w:pBdr>
+          <w:top w:val="single" w:sz="4" w:space="1" w:color="auto"/>
+          <w:left w:val="single" w:sz="4" w:space="4" w:color="auto"/>
+          <w:bottom w:val="single" w:sz="4" w:space="1" w:color="auto"/>
+          <w:right w:val="single" w:sz="4" w:space="4" w:color="auto"/>
+        </w:pBdr>
+        <w:autoSpaceDE w:val="0"/>
+        <w:autoSpaceDN w:val="0"/>
+        <w:adjustRightInd w:val="0"/>
+        <w:jc w:val="left"/>
+        <w:rPr>
+          <w:rFonts w:ascii="Consolas" w:hAnsi="Consolas" w:cs="Consolas"/>
+          <w:kern w:val="0"/>
+          <w:sz w:val="32"/>
+          <w:szCs w:val="32"/>
+        </w:rPr>
+      </w:pPr>
+      <w:r>
+        <w:rPr>
+          <w:rFonts w:ascii="Consolas" w:hAnsi="Consolas" w:cs="Consolas"/>
+          <w:color w:val="000000"/>
+          <w:kern w:val="0"/>
+          <w:sz w:val="32"/>
+          <w:szCs w:val="32"/>
+        </w:rPr>
+        <w:t xml:space="preserve">      </w:t>
+      </w:r>
+      <w:r>
+        <w:rPr>
+          <w:rFonts w:ascii="Consolas" w:hAnsi="Consolas" w:cs="Consolas"/>
+          <w:color w:val="008080"/>
+          <w:kern w:val="0"/>
+          <w:sz w:val="32"/>
+          <w:szCs w:val="32"/>
+        </w:rPr>
+        <w:t>&lt;</w:t>
+      </w:r>
+      <w:proofErr w:type="spellStart"/>
+      <w:r>
+        <w:rPr>
+          <w:rFonts w:ascii="Consolas" w:hAnsi="Consolas" w:cs="Consolas"/>
+          <w:color w:val="3F7F7F"/>
+          <w:kern w:val="0"/>
+          <w:sz w:val="32"/>
+          <w:szCs w:val="32"/>
+        </w:rPr>
+        <w:t>groupId</w:t>
+      </w:r>
+      <w:proofErr w:type="spellEnd"/>
+      <w:r>
+        <w:rPr>
+          <w:rFonts w:ascii="Consolas" w:hAnsi="Consolas" w:cs="Consolas"/>
+          <w:color w:val="008080"/>
+          <w:kern w:val="0"/>
+          <w:sz w:val="32"/>
+          <w:szCs w:val="32"/>
+        </w:rPr>
+        <w:t>&gt;</w:t>
+      </w:r>
+      <w:proofErr w:type="spellStart"/>
+      <w:r>
+        <w:rPr>
+          <w:rFonts w:ascii="Consolas" w:hAnsi="Consolas" w:cs="Consolas"/>
+          <w:color w:val="000000"/>
+          <w:kern w:val="0"/>
+          <w:sz w:val="32"/>
+          <w:szCs w:val="32"/>
+          <w:u w:val="single"/>
+        </w:rPr>
+        <w:t>junit</w:t>
+      </w:r>
+      <w:proofErr w:type="spellEnd"/>
+      <w:r>
+        <w:rPr>
+          <w:rFonts w:ascii="Consolas" w:hAnsi="Consolas" w:cs="Consolas"/>
+          <w:color w:val="008080"/>
+          <w:kern w:val="0"/>
+          <w:sz w:val="32"/>
+          <w:szCs w:val="32"/>
+        </w:rPr>
+        <w:t>&lt;/</w:t>
+      </w:r>
+      <w:proofErr w:type="spellStart"/>
+      <w:r>
+        <w:rPr>
+          <w:rFonts w:ascii="Consolas" w:hAnsi="Consolas" w:cs="Consolas"/>
+          <w:color w:val="3F7F7F"/>
+          <w:kern w:val="0"/>
+          <w:sz w:val="32"/>
+          <w:szCs w:val="32"/>
+        </w:rPr>
+        <w:t>groupId</w:t>
+      </w:r>
+      <w:proofErr w:type="spellEnd"/>
+      <w:r>
+        <w:rPr>
+          <w:rFonts w:ascii="Consolas" w:hAnsi="Consolas" w:cs="Consolas"/>
+          <w:color w:val="008080"/>
+          <w:kern w:val="0"/>
+          <w:sz w:val="32"/>
+          <w:szCs w:val="32"/>
+        </w:rPr>
+        <w:t>&gt;</w:t>
+      </w:r>
+    </w:p>
+    <w:p>
+      <w:pPr>
+        <w:pBdr>
+          <w:top w:val="single" w:sz="4" w:space="1" w:color="auto"/>
+          <w:left w:val="single" w:sz="4" w:space="4" w:color="auto"/>
+          <w:bottom w:val="single" w:sz="4" w:space="1" w:color="auto"/>
+          <w:right w:val="single" w:sz="4" w:space="4" w:color="auto"/>
+        </w:pBdr>
+        <w:autoSpaceDE w:val="0"/>
+        <w:autoSpaceDN w:val="0"/>
+        <w:adjustRightInd w:val="0"/>
+        <w:jc w:val="left"/>
+        <w:rPr>
+          <w:rFonts w:ascii="Consolas" w:hAnsi="Consolas" w:cs="Consolas"/>
+          <w:kern w:val="0"/>
+          <w:sz w:val="32"/>
+          <w:szCs w:val="32"/>
+        </w:rPr>
+      </w:pPr>
+      <w:r>
+        <w:rPr>
+          <w:rFonts w:ascii="Consolas" w:hAnsi="Consolas" w:cs="Consolas"/>
+          <w:color w:val="000000"/>
+          <w:kern w:val="0"/>
+          <w:sz w:val="32"/>
+          <w:szCs w:val="32"/>
+        </w:rPr>
+        <w:t xml:space="preserve">      </w:t>
+      </w:r>
+      <w:r>
+        <w:rPr>
+          <w:rFonts w:ascii="Consolas" w:hAnsi="Consolas" w:cs="Consolas"/>
+          <w:color w:val="008080"/>
+          <w:kern w:val="0"/>
+          <w:sz w:val="32"/>
+          <w:szCs w:val="32"/>
+        </w:rPr>
+        <w:t>&lt;</w:t>
+      </w:r>
+      <w:proofErr w:type="spellStart"/>
+      <w:r>
+        <w:rPr>
+          <w:rFonts w:ascii="Consolas" w:hAnsi="Consolas" w:cs="Consolas"/>
+          <w:color w:val="3F7F7F"/>
+          <w:kern w:val="0"/>
+          <w:sz w:val="32"/>
+          <w:szCs w:val="32"/>
+        </w:rPr>
+        <w:t>artifactId</w:t>
+      </w:r>
+      <w:proofErr w:type="spellEnd"/>
+      <w:r>
+        <w:rPr>
+          <w:rFonts w:ascii="Consolas" w:hAnsi="Consolas" w:cs="Consolas"/>
+          <w:color w:val="008080"/>
+          <w:kern w:val="0"/>
+          <w:sz w:val="32"/>
+          <w:szCs w:val="32"/>
+        </w:rPr>
+        <w:t>&gt;</w:t>
+      </w:r>
+      <w:proofErr w:type="spellStart"/>
+      <w:r>
+        <w:rPr>
+          <w:rFonts w:ascii="Consolas" w:hAnsi="Consolas" w:cs="Consolas"/>
+          <w:color w:val="000000"/>
+          <w:kern w:val="0"/>
+          <w:sz w:val="32"/>
+          <w:szCs w:val="32"/>
+          <w:u w:val="single"/>
+        </w:rPr>
+        <w:t>junit</w:t>
+      </w:r>
+      <w:proofErr w:type="spellEnd"/>
+      <w:r>
+        <w:rPr>
+          <w:rFonts w:ascii="Consolas" w:hAnsi="Consolas" w:cs="Consolas"/>
+          <w:color w:val="008080"/>
+          <w:kern w:val="0"/>
+          <w:sz w:val="32"/>
+          <w:szCs w:val="32"/>
+        </w:rPr>
+        <w:t>&lt;/</w:t>
+      </w:r>
+      <w:proofErr w:type="spellStart"/>
+      <w:r>
+        <w:rPr>
+          <w:rFonts w:ascii="Consolas" w:hAnsi="Consolas" w:cs="Consolas"/>
+          <w:color w:val="3F7F7F"/>
+          <w:kern w:val="0"/>
+          <w:sz w:val="32"/>
+          <w:szCs w:val="32"/>
+        </w:rPr>
+        <w:t>artifactId</w:t>
+      </w:r>
+      <w:proofErr w:type="spellEnd"/>
+      <w:r>
+        <w:rPr>
+          <w:rFonts w:ascii="Consolas" w:hAnsi="Consolas" w:cs="Consolas"/>
+          <w:color w:val="008080"/>
+          <w:kern w:val="0"/>
+          <w:sz w:val="32"/>
+          <w:szCs w:val="32"/>
+        </w:rPr>
+        <w:t>&gt;</w:t>
+      </w:r>
+    </w:p>
+    <w:p>
+      <w:pPr>
+        <w:pBdr>
+          <w:top w:val="single" w:sz="4" w:space="1" w:color="auto"/>
+          <w:left w:val="single" w:sz="4" w:space="4" w:color="auto"/>
+          <w:bottom w:val="single" w:sz="4" w:space="1" w:color="auto"/>
+          <w:right w:val="single" w:sz="4" w:space="4" w:color="auto"/>
+        </w:pBdr>
+        <w:autoSpaceDE w:val="0"/>
+        <w:autoSpaceDN w:val="0"/>
+        <w:adjustRightInd w:val="0"/>
+        <w:jc w:val="left"/>
+        <w:rPr>
+          <w:rFonts w:ascii="Consolas" w:hAnsi="Consolas" w:cs="Consolas"/>
+          <w:kern w:val="0"/>
+          <w:sz w:val="32"/>
+          <w:szCs w:val="32"/>
+        </w:rPr>
+      </w:pPr>
+      <w:r>
+        <w:rPr>
+          <w:rFonts w:ascii="Consolas" w:hAnsi="Consolas" w:cs="Consolas"/>
+          <w:color w:val="000000"/>
+          <w:kern w:val="0"/>
+          <w:sz w:val="32"/>
+          <w:szCs w:val="32"/>
+        </w:rPr>
+        <w:t xml:space="preserve">      </w:t>
+      </w:r>
+      <w:r>
+        <w:rPr>
+          <w:rFonts w:ascii="Consolas" w:hAnsi="Consolas" w:cs="Consolas"/>
+          <w:color w:val="008080"/>
+          <w:kern w:val="0"/>
+          <w:sz w:val="32"/>
+          <w:szCs w:val="32"/>
+        </w:rPr>
+        <w:t>&lt;</w:t>
+      </w:r>
+      <w:r>
+        <w:rPr>
+          <w:rFonts w:ascii="Consolas" w:hAnsi="Consolas" w:cs="Consolas"/>
+          <w:color w:val="3F7F7F"/>
+          <w:kern w:val="0"/>
+          <w:sz w:val="32"/>
+          <w:szCs w:val="32"/>
+        </w:rPr>
+        <w:t>version</w:t>
+      </w:r>
+      <w:r>
+        <w:rPr>
+          <w:rFonts w:ascii="Consolas" w:hAnsi="Consolas" w:cs="Consolas"/>
+          <w:color w:val="008080"/>
+          <w:kern w:val="0"/>
+          <w:sz w:val="32"/>
+          <w:szCs w:val="32"/>
+        </w:rPr>
+        <w:t>&gt;</w:t>
+      </w:r>
+      <w:r>
+        <w:rPr>
+          <w:rFonts w:ascii="Consolas" w:hAnsi="Consolas" w:cs="Consolas"/>
+          <w:color w:val="000000"/>
+          <w:kern w:val="0"/>
+          <w:sz w:val="32"/>
+          <w:szCs w:val="32"/>
+        </w:rPr>
+        <w:t>3.8.1</w:t>
+      </w:r>
+      <w:r>
+        <w:rPr>
+          <w:rFonts w:ascii="Consolas" w:hAnsi="Consolas" w:cs="Consolas"/>
+          <w:color w:val="008080"/>
+          <w:kern w:val="0"/>
+          <w:sz w:val="32"/>
+          <w:szCs w:val="32"/>
+        </w:rPr>
+        <w:t>&lt;/</w:t>
+      </w:r>
+      <w:r>
+        <w:rPr>
+          <w:rFonts w:ascii="Consolas" w:hAnsi="Consolas" w:cs="Consolas"/>
+          <w:color w:val="3F7F7F"/>
+          <w:kern w:val="0"/>
+          <w:sz w:val="32"/>
+          <w:szCs w:val="32"/>
+        </w:rPr>
+        <w:t>version</w:t>
+      </w:r>
+      <w:r>
+        <w:rPr>
+          <w:rFonts w:ascii="Consolas" w:hAnsi="Consolas" w:cs="Consolas"/>
+          <w:color w:val="008080"/>
+          <w:kern w:val="0"/>
+          <w:sz w:val="32"/>
+          <w:szCs w:val="32"/>
+        </w:rPr>
+        <w:t>&gt;</w:t>
+      </w:r>
+    </w:p>
+    <w:p>
+      <w:pPr>
+        <w:pBdr>
+          <w:top w:val="single" w:sz="4" w:space="1" w:color="auto"/>
+          <w:left w:val="single" w:sz="4" w:space="4" w:color="auto"/>
+          <w:bottom w:val="single" w:sz="4" w:space="1" w:color="auto"/>
+          <w:right w:val="single" w:sz="4" w:space="4" w:color="auto"/>
+        </w:pBdr>
+        <w:autoSpaceDE w:val="0"/>
+        <w:autoSpaceDN w:val="0"/>
+        <w:adjustRightInd w:val="0"/>
+        <w:jc w:val="left"/>
+        <w:rPr>
+          <w:rFonts w:ascii="Consolas" w:hAnsi="Consolas" w:cs="Consolas"/>
+          <w:kern w:val="0"/>
+          <w:sz w:val="32"/>
+          <w:szCs w:val="32"/>
+        </w:rPr>
+      </w:pPr>
+      <w:r>
+        <w:rPr>
+          <w:rFonts w:ascii="Consolas" w:hAnsi="Consolas" w:cs="Consolas"/>
+          <w:color w:val="000000"/>
+          <w:kern w:val="0"/>
+          <w:sz w:val="32"/>
+          <w:szCs w:val="32"/>
+        </w:rPr>
+        <w:t xml:space="preserve">      </w:t>
+      </w:r>
+      <w:r>
+        <w:rPr>
+          <w:rFonts w:ascii="Consolas" w:hAnsi="Consolas" w:cs="Consolas"/>
+          <w:color w:val="008080"/>
+          <w:kern w:val="0"/>
+          <w:sz w:val="32"/>
+          <w:szCs w:val="32"/>
+        </w:rPr>
+        <w:t>&lt;</w:t>
+      </w:r>
+      <w:r>
+        <w:rPr>
+          <w:rFonts w:ascii="Consolas" w:hAnsi="Consolas" w:cs="Consolas"/>
+          <w:color w:val="3F7F7F"/>
+          <w:kern w:val="0"/>
+          <w:sz w:val="32"/>
+          <w:szCs w:val="32"/>
+        </w:rPr>
+        <w:t>scope</w:t>
+      </w:r>
+      <w:r>
+        <w:rPr>
+          <w:rFonts w:ascii="Consolas" w:hAnsi="Consolas" w:cs="Consolas"/>
+          <w:color w:val="008080"/>
+          <w:kern w:val="0"/>
+          <w:sz w:val="32"/>
+          <w:szCs w:val="32"/>
+        </w:rPr>
+        <w:t>&gt;</w:t>
+      </w:r>
+      <w:r>
+        <w:rPr>
+          <w:rFonts w:ascii="Consolas" w:hAnsi="Consolas" w:cs="Consolas"/>
+          <w:color w:val="000000"/>
+          <w:kern w:val="0"/>
+          <w:sz w:val="32"/>
+          <w:szCs w:val="32"/>
+        </w:rPr>
+        <w:t>test</w:t>
+      </w:r>
+      <w:r>
+        <w:rPr>
+          <w:rFonts w:ascii="Consolas" w:hAnsi="Consolas" w:cs="Consolas"/>
+          <w:color w:val="008080"/>
+          <w:kern w:val="0"/>
+          <w:sz w:val="32"/>
+          <w:szCs w:val="32"/>
+        </w:rPr>
+        <w:t>&lt;/</w:t>
+      </w:r>
+      <w:r>
+        <w:rPr>
+          <w:rFonts w:ascii="Consolas" w:hAnsi="Consolas" w:cs="Consolas"/>
+          <w:color w:val="3F7F7F"/>
+          <w:kern w:val="0"/>
+          <w:sz w:val="32"/>
+          <w:szCs w:val="32"/>
+        </w:rPr>
+        <w:t>scope</w:t>
+      </w:r>
+      <w:r>
+        <w:rPr>
+          <w:rFonts w:ascii="Consolas" w:hAnsi="Consolas" w:cs="Consolas"/>
+          <w:color w:val="008080"/>
+          <w:kern w:val="0"/>
+          <w:sz w:val="32"/>
+          <w:szCs w:val="32"/>
+        </w:rPr>
+        <w:t>&gt;</w:t>
+      </w:r>
+    </w:p>
+    <w:p>
+      <w:pPr>
+        <w:pBdr>
+          <w:top w:val="single" w:sz="4" w:space="1" w:color="auto"/>
+          <w:left w:val="single" w:sz="4" w:space="4" w:color="auto"/>
+          <w:bottom w:val="single" w:sz="4" w:space="1" w:color="auto"/>
+          <w:right w:val="single" w:sz="4" w:space="4" w:color="auto"/>
+        </w:pBdr>
+        <w:autoSpaceDE w:val="0"/>
+        <w:autoSpaceDN w:val="0"/>
+        <w:adjustRightInd w:val="0"/>
+        <w:jc w:val="left"/>
+        <w:rPr>
+          <w:rFonts w:ascii="Consolas" w:hAnsi="Consolas" w:cs="Consolas"/>
+          <w:kern w:val="0"/>
+          <w:sz w:val="32"/>
+          <w:szCs w:val="32"/>
+        </w:rPr>
+      </w:pPr>
+      <w:r>
+        <w:rPr>
+          <w:rFonts w:ascii="Consolas" w:hAnsi="Consolas" w:cs="Consolas"/>
+          <w:color w:val="000000"/>
+          <w:kern w:val="0"/>
+          <w:sz w:val="32"/>
+          <w:szCs w:val="32"/>
+        </w:rPr>
+        <w:t xml:space="preserve">    </w:t>
+      </w:r>
+      <w:r>
+        <w:rPr>
+          <w:rFonts w:ascii="Consolas" w:hAnsi="Consolas" w:cs="Consolas"/>
+          <w:color w:val="008080"/>
+          <w:kern w:val="0"/>
+          <w:sz w:val="32"/>
+          <w:szCs w:val="32"/>
+        </w:rPr>
+        <w:t>&lt;/</w:t>
+      </w:r>
+      <w:r>
+        <w:rPr>
+          <w:rFonts w:ascii="Consolas" w:hAnsi="Consolas" w:cs="Consolas"/>
+          <w:color w:val="3F7F7F"/>
+          <w:kern w:val="0"/>
+          <w:sz w:val="32"/>
+          <w:szCs w:val="32"/>
+        </w:rPr>
+        <w:t>dependency</w:t>
+      </w:r>
+      <w:r>
+        <w:rPr>
+          <w:rFonts w:ascii="Consolas" w:hAnsi="Consolas" w:cs="Consolas"/>
+          <w:color w:val="008080"/>
+          <w:kern w:val="0"/>
+          <w:sz w:val="32"/>
+          <w:szCs w:val="32"/>
+        </w:rPr>
+        <w:t>&gt;</w:t>
+      </w:r>
+    </w:p>
+    <w:p>
+      <w:pPr>
+        <w:pBdr>
+          <w:top w:val="single" w:sz="4" w:space="1" w:color="auto"/>
+          <w:left w:val="single" w:sz="4" w:space="4" w:color="auto"/>
+          <w:bottom w:val="single" w:sz="4" w:space="1" w:color="auto"/>
+          <w:right w:val="single" w:sz="4" w:space="4" w:color="auto"/>
+        </w:pBdr>
+        <w:rPr>
+          <w:rFonts w:ascii="Consolas" w:hAnsi="Consolas" w:cs="Consolas" w:hint="eastAsia"/>
+          <w:color w:val="008080"/>
+          <w:kern w:val="0"/>
+          <w:sz w:val="32"/>
+          <w:szCs w:val="32"/>
+        </w:rPr>
+      </w:pPr>
+      <w:r>
+        <w:rPr>
+          <w:rFonts w:ascii="Consolas" w:hAnsi="Consolas" w:cs="Consolas"/>
+          <w:color w:val="000000"/>
+          <w:kern w:val="0"/>
+          <w:sz w:val="32"/>
+          <w:szCs w:val="32"/>
+        </w:rPr>
+        <w:t xml:space="preserve">  </w:t>
+      </w:r>
+      <w:r>
+        <w:rPr>
+          <w:rFonts w:ascii="Consolas" w:hAnsi="Consolas" w:cs="Consolas"/>
+          <w:color w:val="008080"/>
+          <w:kern w:val="0"/>
+          <w:sz w:val="32"/>
+          <w:szCs w:val="32"/>
+        </w:rPr>
+        <w:t>&lt;/</w:t>
+      </w:r>
+      <w:r>
+        <w:rPr>
+          <w:rFonts w:ascii="Consolas" w:hAnsi="Consolas" w:cs="Consolas"/>
+          <w:color w:val="3F7F7F"/>
+          <w:kern w:val="0"/>
+          <w:sz w:val="32"/>
+          <w:szCs w:val="32"/>
+        </w:rPr>
+        <w:t>dependencies</w:t>
+      </w:r>
+      <w:r>
+        <w:rPr>
+          <w:rFonts w:ascii="Consolas" w:hAnsi="Consolas" w:cs="Consolas"/>
+          <w:color w:val="008080"/>
+          <w:kern w:val="0"/>
+          <w:sz w:val="32"/>
+          <w:szCs w:val="32"/>
+        </w:rPr>
+        <w:t>&gt;</w:t>
+      </w:r>
+    </w:p>
+    <w:p>
+      <w:pPr>
+        <w:rPr>
+          <w:rFonts w:ascii="微软雅黑" w:eastAsia="微软雅黑" w:hAnsi="微软雅黑"/>
+          <w:sz w:val="28"/>
+          <w:szCs w:val="28"/>
+        </w:rPr>
+      </w:pPr>
+      <w:r>
+        <w:rPr>
+          <w:rFonts w:ascii="微软雅黑" w:eastAsia="微软雅黑" w:hAnsi="微软雅黑" w:hint="eastAsia"/>
+          <w:sz w:val="28"/>
+          <w:szCs w:val="28"/>
+        </w:rPr>
+        <w:t>在实际项目当中，&lt;</w:t>
+      </w:r>
+      <w:r>
+        <w:rPr>
+          <w:rFonts w:ascii="微软雅黑" w:eastAsia="微软雅黑" w:hAnsi="微软雅黑"/>
+          <w:sz w:val="28"/>
+          <w:szCs w:val="28"/>
+        </w:rPr>
+        <w:t>dependencies/&gt;</w:t>
+      </w:r>
+      <w:r>
+        <w:rPr>
+          <w:rFonts w:ascii="微软雅黑" w:eastAsia="微软雅黑" w:hAnsi="微软雅黑" w:hint="eastAsia"/>
+          <w:sz w:val="28"/>
+          <w:szCs w:val="28"/>
+        </w:rPr>
+        <w:t>部分是最复杂的。</w:t>
+      </w:r>
+    </w:p>
+    <w:p>
+      <w:pPr>
+        <w:rPr>
+          <w:rFonts w:ascii="微软雅黑" w:eastAsia="微软雅黑" w:hAnsi="微软雅黑"/>
+          <w:b/>
+          <w:color w:val="FF0000"/>
+          <w:sz w:val="28"/>
+          <w:szCs w:val="28"/>
+        </w:rPr>
+      </w:pPr>
+      <w:r>
+        <w:rPr>
+          <w:rFonts w:ascii="微软雅黑" w:eastAsia="微软雅黑" w:hAnsi="微软雅黑" w:hint="eastAsia"/>
+          <w:sz w:val="28"/>
+          <w:szCs w:val="28"/>
+        </w:rPr>
+        <w:t>项目依赖第三方j</w:t>
+      </w:r>
+      <w:r>
+        <w:rPr>
+          <w:rFonts w:ascii="微软雅黑" w:eastAsia="微软雅黑" w:hAnsi="微软雅黑"/>
+          <w:sz w:val="28"/>
+          <w:szCs w:val="28"/>
+        </w:rPr>
+        <w:t>ar</w:t>
+      </w:r>
+      <w:r>
+        <w:rPr>
+          <w:rFonts w:ascii="微软雅黑" w:eastAsia="微软雅黑" w:hAnsi="微软雅黑" w:hint="eastAsia"/>
+          <w:sz w:val="28"/>
+          <w:szCs w:val="28"/>
+        </w:rPr>
+        <w:t>包，第三方j</w:t>
+      </w:r>
+      <w:r>
+        <w:rPr>
+          <w:rFonts w:ascii="微软雅黑" w:eastAsia="微软雅黑" w:hAnsi="微软雅黑"/>
+          <w:sz w:val="28"/>
+          <w:szCs w:val="28"/>
+        </w:rPr>
+        <w:t>ar</w:t>
+      </w:r>
+      <w:r>
+        <w:rPr>
+          <w:rFonts w:ascii="微软雅黑" w:eastAsia="微软雅黑" w:hAnsi="微软雅黑" w:hint="eastAsia"/>
+          <w:sz w:val="28"/>
+          <w:szCs w:val="28"/>
+        </w:rPr>
+        <w:t>包可能依赖其他j</w:t>
+      </w:r>
+      <w:r>
+        <w:rPr>
+          <w:rFonts w:ascii="微软雅黑" w:eastAsia="微软雅黑" w:hAnsi="微软雅黑"/>
+          <w:sz w:val="28"/>
+          <w:szCs w:val="28"/>
+        </w:rPr>
+        <w:t>ar</w:t>
+      </w:r>
+      <w:r>
+        <w:rPr>
+          <w:rFonts w:ascii="微软雅黑" w:eastAsia="微软雅黑" w:hAnsi="微软雅黑" w:hint="eastAsia"/>
+          <w:sz w:val="28"/>
+          <w:szCs w:val="28"/>
+        </w:rPr>
+        <w:t>文件，maven中需要配置这种间接依赖</w:t>
+      </w:r>
+      <w:r>
+        <w:rPr>
+          <w:rFonts w:ascii="微软雅黑" w:eastAsia="微软雅黑" w:hAnsi="微软雅黑" w:hint="eastAsia"/>
+          <w:sz w:val="28"/>
+          <w:szCs w:val="28"/>
+        </w:rPr>
+        <w:t>到</w:t>
+      </w:r>
+      <w:proofErr w:type="spellStart"/>
+      <w:r>
+        <w:rPr>
+          <w:rFonts w:ascii="微软雅黑" w:eastAsia="微软雅黑" w:hAnsi="微软雅黑" w:hint="eastAsia"/>
+          <w:sz w:val="28"/>
+          <w:szCs w:val="28"/>
+        </w:rPr>
+        <w:t>p</w:t>
+      </w:r>
+      <w:r>
+        <w:rPr>
+          <w:rFonts w:ascii="微软雅黑" w:eastAsia="微软雅黑" w:hAnsi="微软雅黑"/>
+          <w:sz w:val="28"/>
+          <w:szCs w:val="28"/>
+        </w:rPr>
+        <w:t>om</w:t>
+      </w:r>
+      <w:proofErr w:type="spellEnd"/>
+      <w:r>
+        <w:rPr>
+          <w:rFonts w:ascii="微软雅黑" w:eastAsia="微软雅黑" w:hAnsi="微软雅黑" w:hint="eastAsia"/>
+          <w:sz w:val="28"/>
+          <w:szCs w:val="28"/>
+        </w:rPr>
+        <w:t>文件中吗</w:t>
+      </w:r>
+      <w:r>
+        <w:rPr>
+          <w:rFonts w:ascii="微软雅黑" w:eastAsia="微软雅黑" w:hAnsi="微软雅黑" w:hint="eastAsia"/>
+          <w:sz w:val="28"/>
+          <w:szCs w:val="28"/>
+        </w:rPr>
+        <w:t>，答案是否定的</w:t>
+      </w:r>
+      <w:r>
+        <w:rPr>
+          <w:rFonts w:ascii="微软雅黑" w:eastAsia="微软雅黑" w:hAnsi="微软雅黑" w:hint="eastAsia"/>
+          <w:sz w:val="28"/>
+          <w:szCs w:val="28"/>
+        </w:rPr>
+        <w:t>，Maven提供了</w:t>
+      </w:r>
+      <w:r>
+        <w:rPr>
+          <w:rFonts w:ascii="微软雅黑" w:eastAsia="微软雅黑" w:hAnsi="微软雅黑" w:hint="eastAsia"/>
+          <w:b/>
+          <w:color w:val="FF0000"/>
+          <w:sz w:val="28"/>
+          <w:szCs w:val="28"/>
+        </w:rPr>
+        <w:t>传递性依赖</w:t>
+      </w:r>
+      <w:r>
+        <w:rPr>
+          <w:rFonts w:ascii="微软雅黑" w:eastAsia="微软雅黑" w:hAnsi="微软雅黑" w:hint="eastAsia"/>
+          <w:b/>
+          <w:color w:val="FF0000"/>
+          <w:sz w:val="28"/>
+          <w:szCs w:val="28"/>
+        </w:rPr>
+        <w:t>。</w:t>
+      </w:r>
+    </w:p>
+    <w:p>
+      <w:pPr>
+        <w:pStyle w:val="4"/>
+        <w:rPr>
+          <w:rFonts w:hint="eastAsia"/>
+        </w:rPr>
+      </w:pPr>
+      <w:r>
+        <w:rPr>
+          <w:rFonts w:hint="eastAsia"/>
+        </w:rPr>
+        <w:t>传递性依赖</w:t>
+      </w:r>
+    </w:p>
+    <w:p>
+      <w:pPr>
+        <w:rPr>
+          <w:rFonts w:ascii="微软雅黑" w:eastAsia="微软雅黑" w:hAnsi="微软雅黑"/>
+          <w:sz w:val="28"/>
+          <w:szCs w:val="28"/>
+        </w:rPr>
+      </w:pPr>
+      <w:r>
+        <w:rPr>
+          <w:rFonts w:ascii="微软雅黑" w:eastAsia="微软雅黑" w:hAnsi="微软雅黑" w:hint="eastAsia"/>
+          <w:sz w:val="28"/>
+          <w:szCs w:val="28"/>
+        </w:rPr>
+        <w:t>一个复杂的项目将会包含很多依赖，也有可能包含依赖于其它构件的依赖。你不必找出所有这些依赖然后把它们写到P</w:t>
+      </w:r>
+      <w:r>
+        <w:rPr>
+          <w:rFonts w:ascii="微软雅黑" w:eastAsia="微软雅黑" w:hAnsi="微软雅黑"/>
+          <w:sz w:val="28"/>
+          <w:szCs w:val="28"/>
+        </w:rPr>
+        <w:t>OM</w:t>
+      </w:r>
+      <w:r>
+        <w:rPr>
+          <w:rFonts w:ascii="微软雅黑" w:eastAsia="微软雅黑" w:hAnsi="微软雅黑" w:hint="eastAsia"/>
+          <w:sz w:val="28"/>
+          <w:szCs w:val="28"/>
+        </w:rPr>
+        <w:t>文件中，你只需要加上你直接依赖的那些库，Ma</w:t>
+      </w:r>
+      <w:r>
+        <w:rPr>
+          <w:rFonts w:ascii="微软雅黑" w:eastAsia="微软雅黑" w:hAnsi="微软雅黑"/>
+          <w:sz w:val="28"/>
+          <w:szCs w:val="28"/>
+        </w:rPr>
+        <w:t>ven</w:t>
+      </w:r>
+      <w:r>
+        <w:rPr>
+          <w:rFonts w:ascii="微软雅黑" w:eastAsia="微软雅黑" w:hAnsi="微软雅黑" w:hint="eastAsia"/>
+          <w:sz w:val="28"/>
+          <w:szCs w:val="28"/>
+        </w:rPr>
+        <w:t>会隐式的把这些库间接依赖的库也加入到你的项目中。</w:t>
+      </w:r>
+    </w:p>
+    <w:p>
+      <w:pPr>
+        <w:pStyle w:val="4"/>
+        <w:rPr>
+          <w:rFonts w:hint="eastAsia"/>
+        </w:rPr>
+      </w:pPr>
+      <w:r>
+        <w:rPr>
+          <w:rFonts w:hint="eastAsia"/>
+        </w:rPr>
+        <w:lastRenderedPageBreak/>
+        <w:t>依赖范围</w:t>
+      </w:r>
+    </w:p>
+    <w:p>
+      <w:pPr>
+        <w:rPr>
+          <w:rFonts w:ascii="微软雅黑" w:eastAsia="微软雅黑" w:hAnsi="微软雅黑"/>
+          <w:sz w:val="28"/>
+          <w:szCs w:val="28"/>
+        </w:rPr>
+      </w:pPr>
+      <w:r>
+        <w:rPr>
+          <w:rFonts w:ascii="微软雅黑" w:eastAsia="微软雅黑" w:hAnsi="微软雅黑"/>
+          <w:sz w:val="28"/>
+          <w:szCs w:val="28"/>
+        </w:rPr>
+        <w:t>C</w:t>
+      </w:r>
+      <w:r>
+        <w:rPr>
+          <w:rFonts w:ascii="微软雅黑" w:eastAsia="微软雅黑" w:hAnsi="微软雅黑" w:hint="eastAsia"/>
+          <w:sz w:val="28"/>
+          <w:szCs w:val="28"/>
+        </w:rPr>
+        <w:t>om</w:t>
+      </w:r>
+      <w:r>
+        <w:rPr>
+          <w:rFonts w:ascii="微软雅黑" w:eastAsia="微软雅黑" w:hAnsi="微软雅黑"/>
+          <w:sz w:val="28"/>
+          <w:szCs w:val="28"/>
+        </w:rPr>
+        <w:t>pile</w:t>
+      </w:r>
+      <w:r>
+        <w:rPr>
+          <w:rFonts w:ascii="微软雅黑" w:eastAsia="微软雅黑" w:hAnsi="微软雅黑"/>
+          <w:sz w:val="28"/>
+          <w:szCs w:val="28"/>
+        </w:rPr>
+        <w:t>(</w:t>
+      </w:r>
+      <w:r>
+        <w:rPr>
+          <w:rFonts w:ascii="微软雅黑" w:eastAsia="微软雅黑" w:hAnsi="微软雅黑" w:hint="eastAsia"/>
+          <w:sz w:val="28"/>
+          <w:szCs w:val="28"/>
+        </w:rPr>
+        <w:t>编译</w:t>
+      </w:r>
+      <w:r>
+        <w:rPr>
+          <w:rFonts w:ascii="微软雅黑" w:eastAsia="微软雅黑" w:hAnsi="微软雅黑" w:hint="eastAsia"/>
+          <w:sz w:val="28"/>
+          <w:szCs w:val="28"/>
+        </w:rPr>
+        <w:t>范围</w:t>
+      </w:r>
+      <w:r>
+        <w:rPr>
+          <w:rFonts w:ascii="微软雅黑" w:eastAsia="微软雅黑" w:hAnsi="微软雅黑" w:hint="eastAsia"/>
+          <w:sz w:val="28"/>
+          <w:szCs w:val="28"/>
+        </w:rPr>
+        <w:t>，默认</w:t>
+      </w:r>
+      <w:r>
+        <w:rPr>
+          <w:rFonts w:ascii="微软雅黑" w:eastAsia="微软雅黑" w:hAnsi="微软雅黑"/>
+          <w:sz w:val="28"/>
+          <w:szCs w:val="28"/>
+        </w:rPr>
+        <w:t>)</w:t>
+      </w:r>
+    </w:p>
+    <w:p>
+      <w:pPr>
+        <w:rPr>
+          <w:rFonts w:ascii="微软雅黑" w:eastAsia="微软雅黑" w:hAnsi="微软雅黑"/>
+          <w:sz w:val="28"/>
+          <w:szCs w:val="28"/>
+        </w:rPr>
+      </w:pPr>
+      <w:r>
+        <w:rPr>
+          <w:rFonts w:ascii="微软雅黑" w:eastAsia="微软雅黑" w:hAnsi="微软雅黑"/>
+          <w:sz w:val="28"/>
+          <w:szCs w:val="28"/>
+        </w:rPr>
+        <w:t>P</w:t>
+      </w:r>
+      <w:r>
+        <w:rPr>
+          <w:rFonts w:ascii="微软雅黑" w:eastAsia="微软雅黑" w:hAnsi="微软雅黑"/>
+          <w:sz w:val="28"/>
+          <w:szCs w:val="28"/>
+        </w:rPr>
+        <w:t>rovided</w:t>
+      </w:r>
+      <w:r>
+        <w:rPr>
+          <w:rFonts w:ascii="微软雅黑" w:eastAsia="微软雅黑" w:hAnsi="微软雅黑" w:hint="eastAsia"/>
+          <w:sz w:val="28"/>
+          <w:szCs w:val="28"/>
+        </w:rPr>
+        <w:t>（已提供范围，不会打包到w</w:t>
+      </w:r>
+      <w:r>
+        <w:rPr>
+          <w:rFonts w:ascii="微软雅黑" w:eastAsia="微软雅黑" w:hAnsi="微软雅黑"/>
+          <w:sz w:val="28"/>
+          <w:szCs w:val="28"/>
+        </w:rPr>
+        <w:t>ar</w:t>
+      </w:r>
+      <w:r>
+        <w:rPr>
+          <w:rFonts w:ascii="微软雅黑" w:eastAsia="微软雅黑" w:hAnsi="微软雅黑" w:hint="eastAsia"/>
+          <w:sz w:val="28"/>
+          <w:szCs w:val="28"/>
+        </w:rPr>
+        <w:t>文件，由容器提供）</w:t>
+      </w:r>
+    </w:p>
+    <w:p>
+      <w:pPr>
+        <w:rPr>
+          <w:rFonts w:ascii="微软雅黑" w:eastAsia="微软雅黑" w:hAnsi="微软雅黑"/>
+          <w:sz w:val="28"/>
+          <w:szCs w:val="28"/>
+        </w:rPr>
+      </w:pPr>
+      <w:r>
+        <w:rPr>
+          <w:rFonts w:ascii="微软雅黑" w:eastAsia="微软雅黑" w:hAnsi="微软雅黑"/>
+          <w:sz w:val="28"/>
+          <w:szCs w:val="28"/>
+        </w:rPr>
+        <w:t>R</w:t>
+      </w:r>
+      <w:r>
+        <w:rPr>
+          <w:rFonts w:ascii="微软雅黑" w:eastAsia="微软雅黑" w:hAnsi="微软雅黑"/>
+          <w:sz w:val="28"/>
+          <w:szCs w:val="28"/>
+        </w:rPr>
+        <w:t>untime</w:t>
+      </w:r>
+      <w:r>
+        <w:rPr>
+          <w:rFonts w:ascii="微软雅黑" w:eastAsia="微软雅黑" w:hAnsi="微软雅黑" w:hint="eastAsia"/>
+          <w:sz w:val="28"/>
+          <w:szCs w:val="28"/>
+        </w:rPr>
+        <w:t>（运行时范围，编译时不需要运行时需要）</w:t>
+      </w:r>
+    </w:p>
+    <w:p>
+      <w:pPr>
+        <w:rPr>
+          <w:rFonts w:ascii="微软雅黑" w:eastAsia="微软雅黑" w:hAnsi="微软雅黑"/>
+          <w:sz w:val="28"/>
+          <w:szCs w:val="28"/>
+        </w:rPr>
+      </w:pPr>
+      <w:r>
+        <w:rPr>
+          <w:rFonts w:ascii="微软雅黑" w:eastAsia="微软雅黑" w:hAnsi="微软雅黑"/>
+          <w:sz w:val="28"/>
+          <w:szCs w:val="28"/>
+        </w:rPr>
+        <w:t>T</w:t>
+      </w:r>
+      <w:r>
+        <w:rPr>
+          <w:rFonts w:ascii="微软雅黑" w:eastAsia="微软雅黑" w:hAnsi="微软雅黑"/>
+          <w:sz w:val="28"/>
+          <w:szCs w:val="28"/>
+        </w:rPr>
+        <w:t>est</w:t>
+      </w:r>
+      <w:r>
+        <w:rPr>
+          <w:rFonts w:ascii="微软雅黑" w:eastAsia="微软雅黑" w:hAnsi="微软雅黑" w:hint="eastAsia"/>
+          <w:sz w:val="28"/>
+          <w:szCs w:val="28"/>
+        </w:rPr>
+        <w:t>（测试范围，测试编译、测试运行时需要）</w:t>
+      </w:r>
+    </w:p>
+    <w:p>
+      <w:pPr>
+        <w:rPr>
+          <w:rFonts w:ascii="微软雅黑" w:eastAsia="微软雅黑" w:hAnsi="微软雅黑" w:hint="eastAsia"/>
+          <w:sz w:val="28"/>
+          <w:szCs w:val="28"/>
+        </w:rPr>
+      </w:pPr>
+      <w:r>
+        <w:rPr>
+          <w:rFonts w:ascii="微软雅黑" w:eastAsia="微软雅黑" w:hAnsi="微软雅黑"/>
+          <w:sz w:val="28"/>
+          <w:szCs w:val="28"/>
+        </w:rPr>
+        <w:t>S</w:t>
+      </w:r>
+      <w:r>
+        <w:rPr>
+          <w:rFonts w:ascii="微软雅黑" w:eastAsia="微软雅黑" w:hAnsi="微软雅黑"/>
+          <w:sz w:val="28"/>
+          <w:szCs w:val="28"/>
+        </w:rPr>
+        <w:t>ystem</w:t>
+      </w:r>
+      <w:r>
+        <w:rPr>
+          <w:rFonts w:ascii="微软雅黑" w:eastAsia="微软雅黑" w:hAnsi="微软雅黑" w:hint="eastAsia"/>
+          <w:sz w:val="28"/>
+          <w:szCs w:val="28"/>
+        </w:rPr>
+        <w:t>（系统范围）</w:t>
+      </w:r>
+    </w:p>
+    <w:p>
+      <w:pPr>
+        <w:pStyle w:val="3"/>
+      </w:pPr>
+      <w:r>
+        <w:rPr>
+          <w:rFonts w:hint="eastAsia"/>
+        </w:rPr>
+        <w:t>Maven仓库</w:t>
+      </w:r>
+    </w:p>
+    <w:p>
+      <w:pPr>
+        <w:rPr>
+          <w:rFonts w:ascii="微软雅黑" w:eastAsia="微软雅黑" w:hAnsi="微软雅黑" w:hint="eastAsia"/>
+          <w:sz w:val="28"/>
+          <w:szCs w:val="28"/>
+        </w:rPr>
+      </w:pPr>
+      <w:r>
+        <w:rPr>
+          <w:rFonts w:ascii="微软雅黑" w:eastAsia="微软雅黑" w:hAnsi="微软雅黑"/>
+          <w:sz w:val="28"/>
+          <w:szCs w:val="28"/>
+        </w:rPr>
+        <w:t>M</w:t>
+      </w:r>
+      <w:r>
+        <w:rPr>
+          <w:rFonts w:ascii="微软雅黑" w:eastAsia="微软雅黑" w:hAnsi="微软雅黑" w:hint="eastAsia"/>
+          <w:sz w:val="28"/>
+          <w:szCs w:val="28"/>
+        </w:rPr>
+        <w:t>aven仓库就是一个存放了所有依赖的仓库，这个仓库通过依赖的坐标对其进行管理。</w:t>
+      </w:r>
+    </w:p>
+    <w:p>
+      <w:pPr>
+        <w:pStyle w:val="4"/>
+        <w:rPr>
+          <w:rFonts w:hint="eastAsia"/>
+        </w:rPr>
+      </w:pPr>
+      <w:r>
+        <w:rPr>
+          <w:rFonts w:hint="eastAsia"/>
+        </w:rPr>
+        <w:t>本地仓库</w:t>
+      </w:r>
+    </w:p>
+    <w:p>
+      <w:pPr>
+        <w:rPr>
+          <w:rFonts w:ascii="微软雅黑" w:eastAsia="微软雅黑" w:hAnsi="微软雅黑"/>
+          <w:sz w:val="28"/>
+          <w:szCs w:val="28"/>
+        </w:rPr>
+      </w:pPr>
+      <w:r>
+        <w:rPr>
+          <w:rFonts w:ascii="微软雅黑" w:eastAsia="微软雅黑" w:hAnsi="微软雅黑" w:hint="eastAsia"/>
+          <w:sz w:val="28"/>
+          <w:szCs w:val="28"/>
+        </w:rPr>
+        <w:t>查看本地仓库：</w:t>
+      </w:r>
+      <w:proofErr w:type="spellStart"/>
+      <w:r>
+        <w:rPr>
+          <w:rFonts w:ascii="微软雅黑" w:eastAsia="微软雅黑" w:hAnsi="微软雅黑" w:hint="eastAsia"/>
+          <w:sz w:val="28"/>
+          <w:szCs w:val="28"/>
+        </w:rPr>
+        <w:t>mvn</w:t>
+      </w:r>
+      <w:proofErr w:type="spellEnd"/>
+      <w:r>
+        <w:rPr>
+          <w:rFonts w:ascii="微软雅黑" w:eastAsia="微软雅黑" w:hAnsi="微软雅黑"/>
+          <w:sz w:val="28"/>
+          <w:szCs w:val="28"/>
+        </w:rPr>
+        <w:t xml:space="preserve"> </w:t>
+      </w:r>
+      <w:proofErr w:type="spellStart"/>
+      <w:proofErr w:type="gramStart"/>
+      <w:r>
+        <w:rPr>
+          <w:rFonts w:ascii="微软雅黑" w:eastAsia="微软雅黑" w:hAnsi="微软雅黑"/>
+          <w:sz w:val="28"/>
+          <w:szCs w:val="28"/>
+        </w:rPr>
+        <w:t>help:effective</w:t>
+      </w:r>
+      <w:proofErr w:type="gramEnd"/>
+      <w:r>
+        <w:rPr>
+          <w:rFonts w:ascii="微软雅黑" w:eastAsia="微软雅黑" w:hAnsi="微软雅黑"/>
+          <w:sz w:val="28"/>
+          <w:szCs w:val="28"/>
+        </w:rPr>
+        <w:t>-settings</w:t>
+      </w:r>
+      <w:proofErr w:type="spellEnd"/>
+    </w:p>
+    <w:p>
+      <w:pPr>
+        <w:rPr>
+          <w:rFonts w:ascii="微软雅黑" w:eastAsia="微软雅黑" w:hAnsi="微软雅黑"/>
+          <w:sz w:val="28"/>
+          <w:szCs w:val="28"/>
+        </w:rPr>
+      </w:pPr>
+    </w:p>
+    <w:p>
+      <w:pPr>
+        <w:widowControl/>
+        <w:jc w:val="left"/>
+        <w:rPr>
+          <w:rFonts w:ascii="宋体" w:eastAsia="宋体" w:hAnsi="宋体" w:cs="宋体"/>
+          <w:kern w:val="0"/>
+          <w:sz w:val="24"/>
+          <w:szCs w:val="24"/>
+        </w:rPr>
+      </w:pPr>
+      <w:r>
+        <w:rPr>
+          <w:rFonts w:ascii="宋体" w:eastAsia="宋体" w:hAnsi="宋体" w:cs="宋体"/>
+          <w:kern w:val="0"/>
+          <w:sz w:val="24"/>
+          <w:szCs w:val="24"/>
+        </w:rPr>
+        <w:fldChar w:fldCharType="begin"/>
+      </w:r>
+      <w:r>
+        <w:rPr>
+          <w:rFonts w:ascii="宋体" w:eastAsia="宋体" w:hAnsi="宋体" w:cs="宋体"/>
+          <w:kern w:val="0"/>
+          <w:sz w:val="24"/>
+          <w:szCs w:val="24"/>
+        </w:rPr>
+        <w:instrText xml:space="preserve"> INCLUDEPICTURE "C:\\Users\\10356\\AppData\\Roaming\\Tencent\\Users\\1035610621\\QQ\\WinTemp\\RichOle\\H%A`(`U2NDEQDW2}[FV39GK.png" \* MERGEFORMATINET </w:instrText>
+      </w:r>
+      <w:r>
+        <w:rPr>
+          <w:rFonts w:ascii="宋体" w:eastAsia="宋体" w:hAnsi="宋体" w:cs="宋体"/>
+          <w:kern w:val="0"/>
+          <w:sz w:val="24"/>
+          <w:szCs w:val="24"/>
+        </w:rPr>
+        <w:fldChar w:fldCharType="separate"/>
+      </w:r>
+      <w:r>
+        <w:rPr>
+          <w:rFonts w:ascii="宋体" w:eastAsia="宋体" w:hAnsi="宋体" w:cs="宋体"/>
+          <w:kern w:val="0"/>
+          <w:sz w:val="24"/>
+          <w:szCs w:val="24"/>
+        </w:rPr>
+        <w:pict>
+          <v:shape id="_x0000_i1049" type="#_x0000_t75" alt="" style="width:355.8pt;height:243.65pt">
+            <v:imagedata r:id="rId47" r:href="rId48"/>
+          </v:shape>
+        </w:pict>
+      </w:r>
+      <w:r>
+        <w:rPr>
+          <w:rFonts w:ascii="宋体" w:eastAsia="宋体" w:hAnsi="宋体" w:cs="宋体"/>
+          <w:kern w:val="0"/>
+          <w:sz w:val="24"/>
+          <w:szCs w:val="24"/>
+        </w:rPr>
+        <w:fldChar w:fldCharType="end"/>
+      </w:r>
+    </w:p>
+    <w:p>
+      <w:pPr>
+        <w:rPr>
+          <w:rFonts w:ascii="微软雅黑" w:eastAsia="微软雅黑" w:hAnsi="微软雅黑" w:hint="eastAsia"/>
+          <w:sz w:val="28"/>
+          <w:szCs w:val="28"/>
+        </w:rPr>
+      </w:pPr>
+    </w:p>
+    <w:p>
+      <w:pPr>
+        <w:pStyle w:val="4"/>
+      </w:pPr>
+      <w:r>
+        <w:rPr>
+          <w:rFonts w:hint="eastAsia"/>
+        </w:rPr>
+        <w:t>远程仓库</w:t>
+      </w:r>
+    </w:p>
+    <w:p>
+      <w:pPr>
+        <w:rPr>
+          <w:rFonts w:ascii="微软雅黑" w:eastAsia="微软雅黑" w:hAnsi="微软雅黑" w:hint="eastAsia"/>
+          <w:sz w:val="28"/>
+          <w:szCs w:val="28"/>
+        </w:rPr>
+      </w:pPr>
+      <w:proofErr w:type="spellStart"/>
+      <w:r>
+        <w:rPr>
+          <w:rFonts w:ascii="微软雅黑" w:eastAsia="微软雅黑" w:hAnsi="微软雅黑"/>
+          <w:sz w:val="28"/>
+          <w:szCs w:val="28"/>
+        </w:rPr>
+        <w:t>Mvn</w:t>
+      </w:r>
+      <w:r>
+        <w:rPr>
+          <w:rFonts w:ascii="微软雅黑" w:eastAsia="微软雅黑" w:hAnsi="微软雅黑" w:hint="eastAsia"/>
+          <w:sz w:val="28"/>
+          <w:szCs w:val="28"/>
+        </w:rPr>
+        <w:t>study</w:t>
+      </w:r>
+      <w:proofErr w:type="spellEnd"/>
+      <w:r>
+        <w:rPr>
+          <w:rFonts w:ascii="微软雅黑" w:eastAsia="微软雅黑" w:hAnsi="微软雅黑" w:hint="eastAsia"/>
+          <w:sz w:val="28"/>
+          <w:szCs w:val="28"/>
+        </w:rPr>
+        <w:t>项目为例，打开e</w:t>
+      </w:r>
+      <w:r>
+        <w:rPr>
+          <w:rFonts w:ascii="微软雅黑" w:eastAsia="微软雅黑" w:hAnsi="微软雅黑"/>
+          <w:sz w:val="28"/>
+          <w:szCs w:val="28"/>
+        </w:rPr>
+        <w:t xml:space="preserve">ffective </w:t>
+      </w:r>
+      <w:proofErr w:type="spellStart"/>
+      <w:r>
+        <w:rPr>
+          <w:rFonts w:ascii="微软雅黑" w:eastAsia="微软雅黑" w:hAnsi="微软雅黑"/>
+          <w:sz w:val="28"/>
+          <w:szCs w:val="28"/>
+        </w:rPr>
+        <w:t>pom</w:t>
+      </w:r>
+      <w:proofErr w:type="spellEnd"/>
+      <w:r>
+        <w:rPr>
+          <w:rFonts w:ascii="微软雅黑" w:eastAsia="微软雅黑" w:hAnsi="微软雅黑" w:hint="eastAsia"/>
+          <w:sz w:val="28"/>
+          <w:szCs w:val="28"/>
+        </w:rPr>
+        <w:t>文件，找到远程仓库配置，如下图：</w:t>
+      </w:r>
+    </w:p>
+    <w:p>
+      <w:pPr>
+        <w:widowControl/>
+        <w:jc w:val="left"/>
+        <w:rPr>
+          <w:rFonts w:ascii="宋体" w:eastAsia="宋体" w:hAnsi="宋体" w:cs="宋体"/>
+          <w:kern w:val="0"/>
+          <w:sz w:val="24"/>
+          <w:szCs w:val="24"/>
+        </w:rPr>
+      </w:pPr>
+      <w:r>
+        <w:rPr>
+          <w:rFonts w:ascii="宋体" w:eastAsia="宋体" w:hAnsi="宋体" w:cs="宋体"/>
+          <w:noProof/>
+          <w:kern w:val="0"/>
+          <w:sz w:val="24"/>
+          <w:szCs w:val="24"/>
+        </w:rPr>
+        <w:drawing>
+          <wp:inline distT="0" distB="0" distL="0" distR="0">
+            <wp:extent cx="6304915" cy="2317750"/>
+            <wp:effectExtent l="0" t="0" r="635" b="6350"/>
+            <wp:docPr id="12" name="图片 12" descr="C:\Users\10356\AppData\Roaming\Tencent\Users\1035610621\QQ\WinTemp\RichOle\_D{3FCRER9{F~2]JEBDH~N7.png"/>
+            <wp:cNvGraphicFramePr>
+              <a:graphicFrameLocks xmlns:a="http://schemas.openxmlformats.org/drawingml/2006/main" noChangeAspect="1"/>
+            </wp:cNvGraphicFramePr>
+            <a:graphic xmlns:a="http://schemas.openxmlformats.org/drawingml/2006/main">
+              <a:graphicData uri="http://schemas.openxmlformats.org/drawingml/2006/picture">
+                <pic:pic xmlns:pic="http://schemas.openxmlformats.org/drawingml/2006/picture">
+                  <pic:nvPicPr>
+                    <pic:cNvPr id="0" name="Picture 34" descr="C:\Users\10356\AppData\Roaming\Tencent\Users\1035610621\QQ\WinTemp\RichOle\_D{3FCRER9{F~2]JEBDH~N7.png"/>
+                    <pic:cNvPicPr>
+                      <a:picLocks noChangeAspect="1" noChangeArrowheads="1"/>
+                    </pic:cNvPicPr>
+                  </pic:nvPicPr>
+                  <pic:blipFill>
+                    <a:blip r:embed="rId49">
+                      <a:extLst>
+                        <a:ext uri="{28A0092B-C50C-407E-A947-70E740481C1C}">
+                          <a14:useLocalDpi xmlns:a14="http://schemas.microsoft.com/office/drawing/2010/main" val="0"/>
+                        </a:ext>
+                      </a:extLst>
+                    </a:blip>
+                    <a:srcRect/>
+                    <a:stretch>
+                      <a:fillRect/>
+                    </a:stretch>
+                  </pic:blipFill>
+                  <pic:spPr bwMode="auto">
+                    <a:xfrm>
+                      <a:off x="0" y="0"/>
+                      <a:ext cx="6304915" cy="2317750"/>
+                    </a:xfrm>
+                    <a:prstGeom prst="rect">
+                      <a:avLst/>
+                    </a:prstGeom>
+                    <a:noFill/>
+                    <a:ln>
+                      <a:noFill/>
+                    </a:ln>
+                  </pic:spPr>
+                </pic:pic>
+              </a:graphicData>
+            </a:graphic>
+          </wp:inline>
+        </w:drawing>
+      </w:r>
+    </w:p>
+    <w:p>
+      <w:pPr>
+        <w:rPr>
+          <w:rFonts w:ascii="微软雅黑" w:eastAsia="微软雅黑" w:hAnsi="微软雅黑"/>
+          <w:sz w:val="28"/>
+          <w:szCs w:val="28"/>
+        </w:rPr>
+      </w:pPr>
+    </w:p>
+    <w:p>
+      <w:pPr>
+        <w:rPr>
+          <w:rFonts w:ascii="微软雅黑" w:eastAsia="微软雅黑" w:hAnsi="微软雅黑"/>
+          <w:sz w:val="28"/>
+          <w:szCs w:val="28"/>
+        </w:rPr>
+      </w:pPr>
+      <w:r>
+        <w:rPr>
+          <w:rFonts w:ascii="微软雅黑" w:eastAsia="微软雅黑" w:hAnsi="微软雅黑" w:hint="eastAsia"/>
+          <w:sz w:val="28"/>
+          <w:szCs w:val="28"/>
+        </w:rPr>
+        <w:t>配置新的远程仓库：</w:t>
+      </w:r>
+    </w:p>
+    <w:p>
+      <w:pPr>
+        <w:rPr>
+          <w:rFonts w:ascii="微软雅黑" w:eastAsia="微软雅黑" w:hAnsi="微软雅黑" w:hint="eastAsia"/>
+          <w:sz w:val="28"/>
+          <w:szCs w:val="28"/>
+        </w:rPr>
+      </w:pPr>
+      <w:r>
+        <w:rPr>
+          <w:rFonts w:ascii="微软雅黑" w:eastAsia="微软雅黑" w:hAnsi="微软雅黑" w:hint="eastAsia"/>
+          <w:sz w:val="28"/>
+          <w:szCs w:val="28"/>
+        </w:rPr>
+        <w:t>在pom</w:t>
+      </w:r>
+      <w:r>
+        <w:rPr>
+          <w:rFonts w:ascii="微软雅黑" w:eastAsia="微软雅黑" w:hAnsi="微软雅黑"/>
+          <w:sz w:val="28"/>
+          <w:szCs w:val="28"/>
+        </w:rPr>
+        <w:t>.xml</w:t>
+      </w:r>
+      <w:r>
+        <w:rPr>
+          <w:rFonts w:ascii="微软雅黑" w:eastAsia="微软雅黑" w:hAnsi="微软雅黑" w:hint="eastAsia"/>
+          <w:sz w:val="28"/>
+          <w:szCs w:val="28"/>
+        </w:rPr>
+        <w:t>中添加r</w:t>
+      </w:r>
+      <w:r>
+        <w:rPr>
+          <w:rFonts w:ascii="微软雅黑" w:eastAsia="微软雅黑" w:hAnsi="微软雅黑"/>
+          <w:sz w:val="28"/>
+          <w:szCs w:val="28"/>
+        </w:rPr>
+        <w:t>epositories</w:t>
+      </w:r>
+      <w:r>
+        <w:rPr>
+          <w:rFonts w:ascii="微软雅黑" w:eastAsia="微软雅黑" w:hAnsi="微软雅黑" w:hint="eastAsia"/>
+          <w:sz w:val="28"/>
+          <w:szCs w:val="28"/>
+        </w:rPr>
+        <w:t>标签，下图配置了开源中国的远程仓库。</w:t>
+      </w:r>
+    </w:p>
+    <w:p>
+      <w:pPr>
+        <w:widowControl/>
+        <w:jc w:val="left"/>
+        <w:rPr>
+          <w:rFonts w:ascii="宋体" w:eastAsia="宋体" w:hAnsi="宋体" w:cs="宋体"/>
+          <w:kern w:val="0"/>
+          <w:sz w:val="24"/>
+          <w:szCs w:val="24"/>
+        </w:rPr>
+      </w:pPr>
+      <w:r>
+        <w:rPr>
+          <w:rFonts w:ascii="宋体" w:eastAsia="宋体" w:hAnsi="宋体" w:cs="宋体"/>
+          <w:noProof/>
+          <w:kern w:val="0"/>
+          <w:sz w:val="24"/>
+          <w:szCs w:val="24"/>
+        </w:rPr>
+        <w:drawing>
+          <wp:inline distT="0" distB="0" distL="0" distR="0">
+            <wp:extent cx="5401310" cy="1105535"/>
+            <wp:effectExtent l="0" t="0" r="8890" b="0"/>
+            <wp:docPr id="13" name="图片 13" descr="C:\Users\10356\AppData\Roaming\Tencent\Users\1035610621\QQ\WinTemp\RichOle\928KMLO8GO0BBAT[JC_XTF5.png"/>
+            <wp:cNvGraphicFramePr>
+              <a:graphicFrameLocks xmlns:a="http://schemas.openxmlformats.org/drawingml/2006/main" noChangeAspect="1"/>
+            </wp:cNvGraphicFramePr>
+            <a:graphic xmlns:a="http://schemas.openxmlformats.org/drawingml/2006/main">
+              <a:graphicData uri="http://schemas.openxmlformats.org/drawingml/2006/picture">
+                <pic:pic xmlns:pic="http://schemas.openxmlformats.org/drawingml/2006/picture">
+                  <pic:nvPicPr>
+                    <pic:cNvPr id="0" name="Picture 36" descr="C:\Users\10356\AppData\Roaming\Tencent\Users\1035610621\QQ\WinTemp\RichOle\928KMLO8GO0BBAT[JC_XTF5.png"/>
+                    <pic:cNvPicPr>
+                      <a:picLocks noChangeAspect="1" noChangeArrowheads="1"/>
+                    </pic:cNvPicPr>
+                  </pic:nvPicPr>
+                  <pic:blipFill>
+                    <a:blip r:embed="rId50">
+                      <a:extLst>
+                        <a:ext uri="{28A0092B-C50C-407E-A947-70E740481C1C}">
+                          <a14:useLocalDpi xmlns:a14="http://schemas.microsoft.com/office/drawing/2010/main" val="0"/>
+                        </a:ext>
+                      </a:extLst>
+                    </a:blip>
+                    <a:srcRect/>
+                    <a:stretch>
+                      <a:fillRect/>
+                    </a:stretch>
+                  </pic:blipFill>
+                  <pic:spPr bwMode="auto">
+                    <a:xfrm>
+                      <a:off x="0" y="0"/>
+                      <a:ext cx="5401310" cy="1105535"/>
+                    </a:xfrm>
+                    <a:prstGeom prst="rect">
+                      <a:avLst/>
+                    </a:prstGeom>
+                    <a:noFill/>
+                    <a:ln>
+                      <a:noFill/>
+                    </a:ln>
+                  </pic:spPr>
+                </pic:pic>
+              </a:graphicData>
+            </a:graphic>
+          </wp:inline>
+        </w:drawing>
+      </w:r>
+    </w:p>
+    <w:p>
+      <w:pPr>
+        <w:rPr>
+          <w:rFonts w:ascii="微软雅黑" w:eastAsia="微软雅黑" w:hAnsi="微软雅黑"/>
+          <w:sz w:val="28"/>
+          <w:szCs w:val="28"/>
+        </w:rPr>
+      </w:pPr>
+    </w:p>
+    <w:p>
+      <w:pPr>
+        <w:pStyle w:val="3"/>
+      </w:pPr>
+      <w:r>
+        <w:rPr>
+          <w:rFonts w:hint="eastAsia"/>
+        </w:rPr>
+        <w:t>项目站点报告</w:t>
+      </w:r>
+    </w:p>
+    <w:p>
+      <w:pPr>
+        <w:rPr>
+          <w:rFonts w:ascii="微软雅黑" w:eastAsia="微软雅黑" w:hAnsi="微软雅黑"/>
+          <w:sz w:val="28"/>
+          <w:szCs w:val="28"/>
+        </w:rPr>
+      </w:pPr>
+      <w:r>
+        <w:rPr>
+          <w:rFonts w:ascii="微软雅黑" w:eastAsia="微软雅黑" w:hAnsi="微软雅黑" w:hint="eastAsia"/>
+          <w:sz w:val="28"/>
+          <w:szCs w:val="28"/>
+        </w:rPr>
+        <w:t>命令：</w:t>
+      </w:r>
+      <w:proofErr w:type="spellStart"/>
+      <w:r>
+        <w:rPr>
+          <w:rFonts w:ascii="微软雅黑" w:eastAsia="微软雅黑" w:hAnsi="微软雅黑"/>
+          <w:sz w:val="28"/>
+          <w:szCs w:val="28"/>
+        </w:rPr>
+        <w:t>m</w:t>
+      </w:r>
+      <w:r>
+        <w:rPr>
+          <w:rFonts w:ascii="微软雅黑" w:eastAsia="微软雅黑" w:hAnsi="微软雅黑" w:hint="eastAsia"/>
+          <w:sz w:val="28"/>
+          <w:szCs w:val="28"/>
+        </w:rPr>
+        <w:t>vn</w:t>
+      </w:r>
+      <w:proofErr w:type="spellEnd"/>
+      <w:r>
+        <w:rPr>
+          <w:rFonts w:ascii="微软雅黑" w:eastAsia="微软雅黑" w:hAnsi="微软雅黑"/>
+          <w:sz w:val="28"/>
+          <w:szCs w:val="28"/>
+        </w:rPr>
+        <w:t xml:space="preserve"> site</w:t>
+      </w:r>
+    </w:p>
+    <w:p>
+      <w:pPr>
+        <w:widowControl/>
+        <w:jc w:val="left"/>
+        <w:rPr>
+          <w:rFonts w:ascii="宋体" w:eastAsia="宋体" w:hAnsi="宋体" w:cs="宋体"/>
+          <w:kern w:val="0"/>
+          <w:sz w:val="24"/>
+          <w:szCs w:val="24"/>
+        </w:rPr>
+      </w:pPr>
+      <w:r>
+        <w:rPr>
+          <w:rFonts w:ascii="宋体" w:eastAsia="宋体" w:hAnsi="宋体" w:cs="宋体"/>
+          <w:noProof/>
+          <w:kern w:val="0"/>
+          <w:sz w:val="24"/>
+          <w:szCs w:val="24"/>
+        </w:rPr>
+        <w:lastRenderedPageBreak/>
+        <w:drawing>
+          <wp:inline distT="0" distB="0" distL="0" distR="0">
+            <wp:extent cx="5241895" cy="2236766"/>
+            <wp:effectExtent l="0" t="0" r="0" b="0"/>
+            <wp:docPr id="14" name="图片 14" descr="C:\Users\10356\AppData\Roaming\Tencent\Users\1035610621\QQ\WinTemp\RichOle\CHI6DGXHSF9$_`5DLV}UMKM.png"/>
+            <wp:cNvGraphicFramePr>
+              <a:graphicFrameLocks xmlns:a="http://schemas.openxmlformats.org/drawingml/2006/main" noChangeAspect="1"/>
+            </wp:cNvGraphicFramePr>
+            <a:graphic xmlns:a="http://schemas.openxmlformats.org/drawingml/2006/main">
+              <a:graphicData uri="http://schemas.openxmlformats.org/drawingml/2006/picture">
+                <pic:pic xmlns:pic="http://schemas.openxmlformats.org/drawingml/2006/picture">
+                  <pic:nvPicPr>
+                    <pic:cNvPr id="0" name="Picture 38" descr="C:\Users\10356\AppData\Roaming\Tencent\Users\1035610621\QQ\WinTemp\RichOle\CHI6DGXHSF9$_`5DLV}UMKM.png"/>
+                    <pic:cNvPicPr>
+                      <a:picLocks noChangeAspect="1" noChangeArrowheads="1"/>
+                    </pic:cNvPicPr>
+                  </pic:nvPicPr>
+                  <pic:blipFill>
+                    <a:blip r:embed="rId51">
+                      <a:extLst>
+                        <a:ext uri="{28A0092B-C50C-407E-A947-70E740481C1C}">
+                          <a14:useLocalDpi xmlns:a14="http://schemas.microsoft.com/office/drawing/2010/main" val="0"/>
+                        </a:ext>
+                      </a:extLst>
+                    </a:blip>
+                    <a:srcRect/>
+                    <a:stretch>
+                      <a:fillRect/>
+                    </a:stretch>
+                  </pic:blipFill>
+                  <pic:spPr bwMode="auto">
+                    <a:xfrm>
+                      <a:off x="0" y="0"/>
+                      <a:ext cx="5298051" cy="2260728"/>
+                    </a:xfrm>
+                    <a:prstGeom prst="rect">
+                      <a:avLst/>
+                    </a:prstGeom>
+                    <a:noFill/>
+                    <a:ln>
+                      <a:noFill/>
+                    </a:ln>
+                  </pic:spPr>
+                </pic:pic>
+              </a:graphicData>
+            </a:graphic>
+          </wp:inline>
+        </w:drawing>
+      </w:r>
+    </w:p>
+    <w:p>
+      <w:pPr>
+        <w:rPr>
+          <w:rFonts w:ascii="微软雅黑" w:eastAsia="微软雅黑" w:hAnsi="微软雅黑"/>
+          <w:sz w:val="28"/>
+          <w:szCs w:val="28"/>
+        </w:rPr>
+      </w:pPr>
+      <w:r>
+        <w:rPr>
+          <w:rFonts w:ascii="微软雅黑" w:eastAsia="微软雅黑" w:hAnsi="微软雅黑" w:hint="eastAsia"/>
+          <w:sz w:val="28"/>
+          <w:szCs w:val="28"/>
+        </w:rPr>
+        <w:t>添加项目信息：</w:t>
+      </w:r>
+    </w:p>
+    <w:p>
+      <w:pPr>
+        <w:widowControl/>
+        <w:jc w:val="left"/>
+        <w:rPr>
+          <w:rFonts w:ascii="宋体" w:eastAsia="宋体" w:hAnsi="宋体" w:cs="宋体"/>
+          <w:kern w:val="0"/>
+          <w:sz w:val="24"/>
+          <w:szCs w:val="24"/>
+        </w:rPr>
+      </w:pPr>
+      <w:bookmarkStart w:id="0" w:name="_GoBack"/>
+      <w:r>
+        <w:rPr>
+          <w:rFonts w:ascii="宋体" w:eastAsia="宋体" w:hAnsi="宋体" w:cs="宋体"/>
+          <w:noProof/>
+          <w:kern w:val="0"/>
+          <w:sz w:val="24"/>
+          <w:szCs w:val="24"/>
+        </w:rPr>
+        <w:drawing>
+          <wp:inline distT="0" distB="0" distL="0" distR="0">
+            <wp:extent cx="3891280" cy="2371090"/>
+            <wp:effectExtent l="0" t="0" r="0" b="0"/>
+            <wp:docPr id="15" name="图片 15" descr="C:\Users\10356\AppData\Roaming\Tencent\Users\1035610621\QQ\WinTemp\RichOle\CCAQ(AE9T9(@XW%ZE(CZ{K0.png"/>
+            <wp:cNvGraphicFramePr>
+              <a:graphicFrameLocks xmlns:a="http://schemas.openxmlformats.org/drawingml/2006/main" noChangeAspect="1"/>
+            </wp:cNvGraphicFramePr>
+            <a:graphic xmlns:a="http://schemas.openxmlformats.org/drawingml/2006/main">
+              <a:graphicData uri="http://schemas.openxmlformats.org/drawingml/2006/picture">
+                <pic:pic xmlns:pic="http://schemas.openxmlformats.org/drawingml/2006/picture">
+                  <pic:nvPicPr>
+                    <pic:cNvPr id="0" name="Picture 40" descr="C:\Users\10356\AppData\Roaming\Tencent\Users\1035610621\QQ\WinTemp\RichOle\CCAQ(AE9T9(@XW%ZE(CZ{K0.png"/>
+                    <pic:cNvPicPr>
+                      <a:picLocks noChangeAspect="1" noChangeArrowheads="1"/>
+                    </pic:cNvPicPr>
+                  </pic:nvPicPr>
+                  <pic:blipFill>
+                    <a:blip r:embed="rId52">
+                      <a:extLst>
+                        <a:ext uri="{28A0092B-C50C-407E-A947-70E740481C1C}">
+                          <a14:useLocalDpi xmlns:a14="http://schemas.microsoft.com/office/drawing/2010/main" val="0"/>
+                        </a:ext>
+                      </a:extLst>
+                    </a:blip>
+                    <a:srcRect/>
+                    <a:stretch>
+                      <a:fillRect/>
+                    </a:stretch>
+                  </pic:blipFill>
+                  <pic:spPr bwMode="auto">
+                    <a:xfrm>
+                      <a:off x="0" y="0"/>
+                      <a:ext cx="3891280" cy="2371090"/>
+                    </a:xfrm>
+                    <a:prstGeom prst="rect">
+                      <a:avLst/>
+                    </a:prstGeom>
+                    <a:noFill/>
+                    <a:ln>
+                      <a:noFill/>
+                    </a:ln>
+                  </pic:spPr>
+                </pic:pic>
+              </a:graphicData>
+            </a:graphic>
+          </wp:inline>
+        </w:drawing>
+      </w:r>
+      <w:bookmarkEnd w:id="0"/>
+    </w:p>
+    <w:p>
+      <w:pPr>
+        <w:rPr>
+          <w:rFonts w:ascii="微软雅黑" w:eastAsia="微软雅黑" w:hAnsi="微软雅黑" w:hint="eastAsia"/>
+          <w:sz w:val="28"/>
+          <w:szCs w:val="28"/>
+        </w:rPr>
+      </w:pPr>
+    </w:p>
+    <w:p>
+      <w:pPr>
+        <w:rPr>
+          <w:rFonts w:ascii="微软雅黑" w:eastAsia="微软雅黑" w:hAnsi="微软雅黑" w:hint="eastAsia"/>
+          <w:sz w:val="28"/>
+          <w:szCs w:val="28"/>
+        </w:rPr>
+      </w:pPr>
+    </w:p>
     <w:sectPr>
       <w:pgSz w:w="11906" w:h="16838"/>
       <w:pgMar w:top="1440" w:right="1800" w:bottom="1440" w:left="1800" w:header="851" w:footer="992" w:gutter="0"/>
@@ -10558,6 +13759,7 @@
     <w:lsdException w:name="HTML Sample" w:semiHidden="1" w:unhideWhenUsed="1"/>
     <w:lsdException w:name="HTML Typewriter" w:semiHidden="1" w:unhideWhenUsed="1"/>
     <w:lsdException w:name="HTML Variable" w:semiHidden="1" w:unhideWhenUsed="1"/>
+    <w:lsdException w:name="Normal Table" w:semiHidden="1" w:unhideWhenUsed="1"/>
     <w:lsdException w:name="annotation subject" w:semiHidden="1" w:unhideWhenUsed="1"/>
     <w:lsdException w:name="No List" w:semiHidden="1" w:unhideWhenUsed="1"/>
     <w:lsdException w:name="Outline List 1" w:semiHidden="1" w:unhideWhenUsed="1"/>
@@ -10604,8 +13806,10 @@
     <w:lsdException w:name="Table Subtle 2" w:semiHidden="1" w:unhideWhenUsed="1"/>
     <w:lsdException w:name="Table Web 1" w:semiHidden="1" w:unhideWhenUsed="1"/>
     <w:lsdException w:name="Table Web 2" w:semiHidden="1" w:unhideWhenUsed="1"/>
+    <w:lsdException w:name="Table Web 3" w:semiHidden="1" w:unhideWhenUsed="1"/>
     <w:lsdException w:name="Balloon Text" w:semiHidden="1" w:unhideWhenUsed="1"/>
     <w:lsdException w:name="Table Grid" w:uiPriority="39"/>
+    <w:lsdException w:name="Table Theme" w:semiHidden="1" w:unhideWhenUsed="1"/>
     <w:lsdException w:name="Placeholder Text" w:semiHidden="1"/>
     <w:lsdException w:name="No Spacing" w:uiPriority="1" w:qFormat="1"/>
     <w:lsdException w:name="Light Shading" w:uiPriority="60"/>
@@ -11174,6 +14378,18 @@
     <w:basedOn w:val="a0"/>
     <w:rsid w:val="005D45EF"/>
   </w:style>
+  <w:style w:type="character" w:styleId="a6">
+    <w:name w:val="Unresolved Mention"/>
+    <w:basedOn w:val="a0"/>
+    <w:uiPriority w:val="99"/>
+    <w:semiHidden/>
+    <w:unhideWhenUsed/>
+    <w:rsid w:val="00E55E93"/>
+    <w:rPr>
+      <w:color w:val="808080"/>
+      <w:shd w:val="clear" w:color="auto" w:fill="E6E6E6"/>
+    </w:rPr>
+  </w:style>
 </w:styles>
 </file>
 

--- a/MAVEN课件.docx
+++ b/MAVEN课件.docx
@@ -13302,7 +13302,6 @@
           <w:szCs w:val="24"/>
         </w:rPr>
       </w:pPr>
-      <w:bookmarkStart w:id="0" w:name="_GoBack"/>
       <w:r>
         <w:rPr>
           <w:rFonts w:ascii="宋体" w:eastAsia="宋体" w:hAnsi="宋体" w:cs="宋体"/>
@@ -13360,23 +13359,513 @@
           </wp:inline>
         </w:drawing>
       </w:r>
+    </w:p>
+    <w:p>
+      <w:pPr>
+        <w:rPr>
+          <w:rFonts w:ascii="微软雅黑" w:eastAsia="微软雅黑" w:hAnsi="微软雅黑" w:hint="eastAsia"/>
+          <w:sz w:val="28"/>
+          <w:szCs w:val="28"/>
+        </w:rPr>
+      </w:pPr>
+    </w:p>
+    <w:p>
+      <w:pPr>
+        <w:pStyle w:val="2"/>
+      </w:pPr>
+      <w:r>
+        <w:t>M</w:t>
+      </w:r>
+      <w:r>
+        <w:rPr>
+          <w:rFonts w:hint="eastAsia"/>
+        </w:rPr>
+        <w:t>aven构建多模块项目</w:t>
+      </w:r>
+    </w:p>
+    <w:p>
+      <w:pPr>
+        <w:pStyle w:val="3"/>
+      </w:pPr>
+      <w:proofErr w:type="spellStart"/>
+      <w:r>
+        <w:t>dependencyManagement</w:t>
+      </w:r>
+      <w:proofErr w:type="spellEnd"/>
+      <w:r>
+        <w:rPr>
+          <w:rFonts w:hint="eastAsia"/>
+        </w:rPr>
+        <w:t>管理依赖</w:t>
+      </w:r>
+    </w:p>
+    <w:p>
+      <w:pPr>
+        <w:rPr>
+          <w:rFonts w:ascii="微软雅黑" w:eastAsia="微软雅黑" w:hAnsi="微软雅黑"/>
+          <w:sz w:val="28"/>
+          <w:szCs w:val="28"/>
+        </w:rPr>
+      </w:pPr>
+      <w:r>
+        <w:rPr>
+          <w:rFonts w:ascii="微软雅黑" w:eastAsia="微软雅黑" w:hAnsi="微软雅黑" w:hint="eastAsia"/>
+          <w:sz w:val="28"/>
+          <w:szCs w:val="28"/>
+        </w:rPr>
+        <w:t>maven使用</w:t>
+      </w:r>
+      <w:proofErr w:type="spellStart"/>
+      <w:r>
+        <w:rPr>
+          <w:rFonts w:ascii="微软雅黑" w:eastAsia="微软雅黑" w:hAnsi="微软雅黑" w:hint="eastAsia"/>
+          <w:sz w:val="28"/>
+          <w:szCs w:val="28"/>
+        </w:rPr>
+        <w:t>d</w:t>
+      </w:r>
+      <w:r>
+        <w:rPr>
+          <w:rFonts w:ascii="微软雅黑" w:eastAsia="微软雅黑" w:hAnsi="微软雅黑"/>
+          <w:sz w:val="28"/>
+          <w:szCs w:val="28"/>
+        </w:rPr>
+        <w:t>ependencyManagement</w:t>
+      </w:r>
+      <w:proofErr w:type="spellEnd"/>
+      <w:r>
+        <w:rPr>
+          <w:rFonts w:ascii="微软雅黑" w:eastAsia="微软雅黑" w:hAnsi="微软雅黑" w:hint="eastAsia"/>
+          <w:sz w:val="28"/>
+          <w:szCs w:val="28"/>
+        </w:rPr>
+        <w:t>元素来提供了一种管理依赖版本号的方式。</w:t>
+      </w:r>
+    </w:p>
+    <w:p>
+      <w:pPr>
+        <w:rPr>
+          <w:rFonts w:ascii="微软雅黑" w:eastAsia="微软雅黑" w:hAnsi="微软雅黑"/>
+          <w:sz w:val="28"/>
+          <w:szCs w:val="28"/>
+        </w:rPr>
+      </w:pPr>
+      <w:r>
+        <w:rPr>
+          <w:rFonts w:ascii="微软雅黑" w:eastAsia="微软雅黑" w:hAnsi="微软雅黑" w:hint="eastAsia"/>
+          <w:sz w:val="28"/>
+          <w:szCs w:val="28"/>
+        </w:rPr>
+        <w:t xml:space="preserve"> 在子项目中依赖某个类库，不需要配置所依赖类库的版本号，maven会沿着继承关系向上查找，找到</w:t>
+      </w:r>
+      <w:proofErr w:type="spellStart"/>
+      <w:r>
+        <w:rPr>
+          <w:rFonts w:ascii="微软雅黑" w:eastAsia="微软雅黑" w:hAnsi="微软雅黑" w:hint="eastAsia"/>
+          <w:sz w:val="28"/>
+          <w:szCs w:val="28"/>
+        </w:rPr>
+        <w:t>p</w:t>
+      </w:r>
+      <w:r>
+        <w:rPr>
+          <w:rFonts w:ascii="微软雅黑" w:eastAsia="微软雅黑" w:hAnsi="微软雅黑"/>
+          <w:sz w:val="28"/>
+          <w:szCs w:val="28"/>
+        </w:rPr>
+        <w:t>om</w:t>
+      </w:r>
+      <w:proofErr w:type="spellEnd"/>
+      <w:r>
+        <w:rPr>
+          <w:rFonts w:ascii="微软雅黑" w:eastAsia="微软雅黑" w:hAnsi="微软雅黑" w:hint="eastAsia"/>
+          <w:sz w:val="28"/>
+          <w:szCs w:val="28"/>
+        </w:rPr>
+        <w:t>文件中含有</w:t>
+      </w:r>
+      <w:proofErr w:type="spellStart"/>
+      <w:r>
+        <w:rPr>
+          <w:rFonts w:ascii="微软雅黑" w:eastAsia="微软雅黑" w:hAnsi="微软雅黑" w:hint="eastAsia"/>
+          <w:sz w:val="28"/>
+          <w:szCs w:val="28"/>
+        </w:rPr>
+        <w:t>d</w:t>
+      </w:r>
+      <w:r>
+        <w:rPr>
+          <w:rFonts w:ascii="微软雅黑" w:eastAsia="微软雅黑" w:hAnsi="微软雅黑"/>
+          <w:sz w:val="28"/>
+          <w:szCs w:val="28"/>
+        </w:rPr>
+        <w:t>ependencyManagement</w:t>
+      </w:r>
+      <w:proofErr w:type="spellEnd"/>
+      <w:r>
+        <w:rPr>
+          <w:rFonts w:ascii="微软雅黑" w:eastAsia="微软雅黑" w:hAnsi="微软雅黑" w:hint="eastAsia"/>
+          <w:sz w:val="28"/>
+          <w:szCs w:val="28"/>
+        </w:rPr>
+        <w:t>元素，从而找到所依赖文件的版本号。</w:t>
+      </w:r>
+    </w:p>
+    <w:p>
+      <w:pPr>
+        <w:widowControl/>
+        <w:jc w:val="left"/>
+        <w:rPr>
+          <w:rFonts w:ascii="宋体" w:eastAsia="宋体" w:hAnsi="宋体" w:cs="宋体"/>
+          <w:kern w:val="0"/>
+          <w:sz w:val="24"/>
+          <w:szCs w:val="24"/>
+        </w:rPr>
+      </w:pPr>
+      <w:r>
+        <w:rPr>
+          <w:rFonts w:ascii="宋体" w:eastAsia="宋体" w:hAnsi="宋体" w:cs="宋体"/>
+          <w:noProof/>
+          <w:kern w:val="0"/>
+          <w:sz w:val="24"/>
+          <w:szCs w:val="24"/>
+        </w:rPr>
+        <w:lastRenderedPageBreak/>
+        <w:drawing>
+          <wp:inline distT="0" distB="0" distL="0" distR="0">
+            <wp:extent cx="6028956" cy="3501697"/>
+            <wp:effectExtent l="0" t="0" r="0" b="3810"/>
+            <wp:docPr id="16" name="图片 16" descr="C:\Users\10356\AppData\Roaming\Tencent\Users\1035610621\QQ\WinTemp\RichOle\10DIFXE$$}P1D60OKI~UZHH.png"/>
+            <wp:cNvGraphicFramePr>
+              <a:graphicFrameLocks xmlns:a="http://schemas.openxmlformats.org/drawingml/2006/main" noChangeAspect="1"/>
+            </wp:cNvGraphicFramePr>
+            <a:graphic xmlns:a="http://schemas.openxmlformats.org/drawingml/2006/main">
+              <a:graphicData uri="http://schemas.openxmlformats.org/drawingml/2006/picture">
+                <pic:pic xmlns:pic="http://schemas.openxmlformats.org/drawingml/2006/picture">
+                  <pic:nvPicPr>
+                    <pic:cNvPr id="0" name="Picture 42" descr="C:\Users\10356\AppData\Roaming\Tencent\Users\1035610621\QQ\WinTemp\RichOle\10DIFXE$$}P1D60OKI~UZHH.png"/>
+                    <pic:cNvPicPr>
+                      <a:picLocks noChangeAspect="1" noChangeArrowheads="1"/>
+                    </pic:cNvPicPr>
+                  </pic:nvPicPr>
+                  <pic:blipFill>
+                    <a:blip r:embed="rId53">
+                      <a:extLst>
+                        <a:ext uri="{28A0092B-C50C-407E-A947-70E740481C1C}">
+                          <a14:useLocalDpi xmlns:a14="http://schemas.microsoft.com/office/drawing/2010/main" val="0"/>
+                        </a:ext>
+                      </a:extLst>
+                    </a:blip>
+                    <a:srcRect/>
+                    <a:stretch>
+                      <a:fillRect/>
+                    </a:stretch>
+                  </pic:blipFill>
+                  <pic:spPr bwMode="auto">
+                    <a:xfrm>
+                      <a:off x="0" y="0"/>
+                      <a:ext cx="6060308" cy="3519907"/>
+                    </a:xfrm>
+                    <a:prstGeom prst="rect">
+                      <a:avLst/>
+                    </a:prstGeom>
+                    <a:noFill/>
+                    <a:ln>
+                      <a:noFill/>
+                    </a:ln>
+                  </pic:spPr>
+                </pic:pic>
+              </a:graphicData>
+            </a:graphic>
+          </wp:inline>
+        </w:drawing>
+      </w:r>
+    </w:p>
+    <w:p>
+      <w:pPr>
+        <w:rPr>
+          <w:rFonts w:ascii="微软雅黑" w:eastAsia="微软雅黑" w:hAnsi="微软雅黑"/>
+          <w:sz w:val="28"/>
+          <w:szCs w:val="28"/>
+        </w:rPr>
+      </w:pPr>
+      <w:r>
+        <w:rPr>
+          <w:rFonts w:ascii="微软雅黑" w:eastAsia="微软雅黑" w:hAnsi="微软雅黑" w:hint="eastAsia"/>
+          <w:sz w:val="28"/>
+          <w:szCs w:val="28"/>
+        </w:rPr>
+        <w:t>子项目中，不需要添加以上依赖的版本号。</w:t>
+      </w:r>
+      <w:r>
+        <w:rPr>
+          <w:rFonts w:ascii="微软雅黑" w:eastAsia="微软雅黑" w:hAnsi="微软雅黑" w:hint="eastAsia"/>
+          <w:sz w:val="28"/>
+          <w:szCs w:val="28"/>
+        </w:rPr>
+        <w:t>如下图</w:t>
+      </w:r>
+      <w:r>
+        <w:rPr>
+          <w:rFonts w:ascii="微软雅黑" w:eastAsia="微软雅黑" w:hAnsi="微软雅黑" w:hint="eastAsia"/>
+          <w:sz w:val="28"/>
+          <w:szCs w:val="28"/>
+        </w:rPr>
+        <w:t>：</w:t>
+      </w:r>
+    </w:p>
+    <w:p>
+      <w:pPr>
+        <w:widowControl/>
+        <w:jc w:val="left"/>
+        <w:rPr>
+          <w:rFonts w:ascii="宋体" w:eastAsia="宋体" w:hAnsi="宋体" w:cs="宋体"/>
+          <w:kern w:val="0"/>
+          <w:sz w:val="24"/>
+          <w:szCs w:val="24"/>
+        </w:rPr>
+      </w:pPr>
+      <w:r>
+        <w:rPr>
+          <w:rFonts w:ascii="宋体" w:eastAsia="宋体" w:hAnsi="宋体" w:cs="宋体"/>
+          <w:noProof/>
+          <w:kern w:val="0"/>
+          <w:sz w:val="24"/>
+          <w:szCs w:val="24"/>
+        </w:rPr>
+        <w:drawing>
+          <wp:inline distT="0" distB="0" distL="0" distR="0">
+            <wp:extent cx="5911746" cy="3445871"/>
+            <wp:effectExtent l="0" t="0" r="0" b="2540"/>
+            <wp:docPr id="17" name="图片 17" descr="C:\Users\10356\AppData\Roaming\Tencent\Users\1035610621\QQ\WinTemp\RichOle\O[V3V}Z)}3Y2%2RO54$Q}BF.png"/>
+            <wp:cNvGraphicFramePr>
+              <a:graphicFrameLocks xmlns:a="http://schemas.openxmlformats.org/drawingml/2006/main" noChangeAspect="1"/>
+            </wp:cNvGraphicFramePr>
+            <a:graphic xmlns:a="http://schemas.openxmlformats.org/drawingml/2006/main">
+              <a:graphicData uri="http://schemas.openxmlformats.org/drawingml/2006/picture">
+                <pic:pic xmlns:pic="http://schemas.openxmlformats.org/drawingml/2006/picture">
+                  <pic:nvPicPr>
+                    <pic:cNvPr id="0" name="Picture 44" descr="C:\Users\10356\AppData\Roaming\Tencent\Users\1035610621\QQ\WinTemp\RichOle\O[V3V}Z)}3Y2%2RO54$Q}BF.png"/>
+                    <pic:cNvPicPr>
+                      <a:picLocks noChangeAspect="1" noChangeArrowheads="1"/>
+                    </pic:cNvPicPr>
+                  </pic:nvPicPr>
+                  <pic:blipFill>
+                    <a:blip r:embed="rId54">
+                      <a:extLst>
+                        <a:ext uri="{28A0092B-C50C-407E-A947-70E740481C1C}">
+                          <a14:useLocalDpi xmlns:a14="http://schemas.microsoft.com/office/drawing/2010/main" val="0"/>
+                        </a:ext>
+                      </a:extLst>
+                    </a:blip>
+                    <a:srcRect/>
+                    <a:stretch>
+                      <a:fillRect/>
+                    </a:stretch>
+                  </pic:blipFill>
+                  <pic:spPr bwMode="auto">
+                    <a:xfrm>
+                      <a:off x="0" y="0"/>
+                      <a:ext cx="5949426" cy="3467834"/>
+                    </a:xfrm>
+                    <a:prstGeom prst="rect">
+                      <a:avLst/>
+                    </a:prstGeom>
+                    <a:noFill/>
+                    <a:ln>
+                      <a:noFill/>
+                    </a:ln>
+                  </pic:spPr>
+                </pic:pic>
+              </a:graphicData>
+            </a:graphic>
+          </wp:inline>
+        </w:drawing>
+      </w:r>
+    </w:p>
+    <w:p>
+      <w:pPr>
+        <w:rPr>
+          <w:rFonts w:ascii="微软雅黑" w:eastAsia="微软雅黑" w:hAnsi="微软雅黑"/>
+          <w:sz w:val="28"/>
+          <w:szCs w:val="28"/>
+        </w:rPr>
+      </w:pPr>
+    </w:p>
+    <w:p>
+      <w:pPr>
+        <w:rPr>
+          <w:rFonts w:ascii="微软雅黑" w:eastAsia="微软雅黑" w:hAnsi="微软雅黑"/>
+          <w:sz w:val="28"/>
+          <w:szCs w:val="28"/>
+        </w:rPr>
+      </w:pPr>
+    </w:p>
+    <w:p>
+      <w:pPr>
+        <w:rPr>
+          <w:rFonts w:ascii="微软雅黑" w:eastAsia="微软雅黑" w:hAnsi="微软雅黑" w:hint="eastAsia"/>
+          <w:sz w:val="28"/>
+          <w:szCs w:val="28"/>
+        </w:rPr>
+      </w:pPr>
+    </w:p>
+    <w:p>
+      <w:pPr>
+        <w:pStyle w:val="3"/>
+      </w:pPr>
+      <w:proofErr w:type="spellStart"/>
+      <w:r>
+        <w:rPr>
+          <w:rFonts w:hint="eastAsia"/>
+        </w:rPr>
+        <w:lastRenderedPageBreak/>
+        <w:t>plugin</w:t>
+      </w:r>
+      <w:r>
+        <w:t>Management</w:t>
+      </w:r>
+      <w:proofErr w:type="spellEnd"/>
+      <w:r>
+        <w:rPr>
+          <w:rFonts w:hint="eastAsia"/>
+        </w:rPr>
+        <w:t>管理插件</w:t>
+      </w:r>
+    </w:p>
+    <w:p>
+      <w:pPr>
+        <w:rPr>
+          <w:rFonts w:ascii="微软雅黑" w:eastAsia="微软雅黑" w:hAnsi="微软雅黑"/>
+          <w:sz w:val="28"/>
+          <w:szCs w:val="28"/>
+        </w:rPr>
+      </w:pPr>
+      <w:r>
+        <w:rPr>
+          <w:rFonts w:ascii="微软雅黑" w:eastAsia="微软雅黑" w:hAnsi="微软雅黑" w:hint="eastAsia"/>
+          <w:sz w:val="28"/>
+          <w:szCs w:val="28"/>
+        </w:rPr>
+        <w:t>maven使用</w:t>
+      </w:r>
+      <w:proofErr w:type="spellStart"/>
+      <w:r>
+        <w:rPr>
+          <w:rFonts w:ascii="微软雅黑" w:eastAsia="微软雅黑" w:hAnsi="微软雅黑" w:hint="eastAsia"/>
+          <w:sz w:val="28"/>
+          <w:szCs w:val="28"/>
+        </w:rPr>
+        <w:t>p</w:t>
+      </w:r>
+      <w:r>
+        <w:rPr>
+          <w:rFonts w:ascii="微软雅黑" w:eastAsia="微软雅黑" w:hAnsi="微软雅黑"/>
+          <w:sz w:val="28"/>
+          <w:szCs w:val="28"/>
+        </w:rPr>
+        <w:t>luginManagement</w:t>
+      </w:r>
+      <w:proofErr w:type="spellEnd"/>
+      <w:r>
+        <w:rPr>
+          <w:rFonts w:ascii="微软雅黑" w:eastAsia="微软雅黑" w:hAnsi="微软雅黑" w:hint="eastAsia"/>
+          <w:sz w:val="28"/>
+          <w:szCs w:val="28"/>
+        </w:rPr>
+        <w:t>元素来提供了一种管理插件的方式</w:t>
+      </w:r>
+      <w:r>
+        <w:rPr>
+          <w:rFonts w:ascii="微软雅黑" w:eastAsia="微软雅黑" w:hAnsi="微软雅黑" w:hint="eastAsia"/>
+          <w:sz w:val="28"/>
+          <w:szCs w:val="28"/>
+        </w:rPr>
+        <w:t>，简化插件管理。</w:t>
+      </w:r>
+    </w:p>
+    <w:p/>
+    <w:p>
+      <w:pPr>
+        <w:widowControl/>
+        <w:jc w:val="left"/>
+        <w:rPr>
+          <w:rFonts w:ascii="宋体" w:eastAsia="宋体" w:hAnsi="宋体" w:cs="宋体"/>
+          <w:kern w:val="0"/>
+          <w:sz w:val="24"/>
+          <w:szCs w:val="24"/>
+        </w:rPr>
+      </w:pPr>
+      <w:r>
+        <w:rPr>
+          <w:rFonts w:ascii="宋体" w:eastAsia="宋体" w:hAnsi="宋体" w:cs="宋体"/>
+          <w:noProof/>
+          <w:kern w:val="0"/>
+          <w:sz w:val="24"/>
+          <w:szCs w:val="24"/>
+        </w:rPr>
+        <w:drawing>
+          <wp:inline distT="0" distB="0" distL="0" distR="0">
+            <wp:extent cx="5901114" cy="2200379"/>
+            <wp:effectExtent l="0" t="0" r="4445" b="9525"/>
+            <wp:docPr id="18" name="图片 18" descr="C:\Users\10356\AppData\Roaming\Tencent\Users\1035610621\QQ\WinTemp\RichOle\@CNY3E`F6T_801U925@MM1Z.png"/>
+            <wp:cNvGraphicFramePr>
+              <a:graphicFrameLocks xmlns:a="http://schemas.openxmlformats.org/drawingml/2006/main" noChangeAspect="1"/>
+            </wp:cNvGraphicFramePr>
+            <a:graphic xmlns:a="http://schemas.openxmlformats.org/drawingml/2006/main">
+              <a:graphicData uri="http://schemas.openxmlformats.org/drawingml/2006/picture">
+                <pic:pic xmlns:pic="http://schemas.openxmlformats.org/drawingml/2006/picture">
+                  <pic:nvPicPr>
+                    <pic:cNvPr id="0" name="Picture 46" descr="C:\Users\10356\AppData\Roaming\Tencent\Users\1035610621\QQ\WinTemp\RichOle\@CNY3E`F6T_801U925@MM1Z.png"/>
+                    <pic:cNvPicPr>
+                      <a:picLocks noChangeAspect="1" noChangeArrowheads="1"/>
+                    </pic:cNvPicPr>
+                  </pic:nvPicPr>
+                  <pic:blipFill>
+                    <a:blip r:embed="rId55">
+                      <a:extLst>
+                        <a:ext uri="{28A0092B-C50C-407E-A947-70E740481C1C}">
+                          <a14:useLocalDpi xmlns:a14="http://schemas.microsoft.com/office/drawing/2010/main" val="0"/>
+                        </a:ext>
+                      </a:extLst>
+                    </a:blip>
+                    <a:srcRect/>
+                    <a:stretch>
+                      <a:fillRect/>
+                    </a:stretch>
+                  </pic:blipFill>
+                  <pic:spPr bwMode="auto">
+                    <a:xfrm>
+                      <a:off x="0" y="0"/>
+                      <a:ext cx="5929865" cy="2211100"/>
+                    </a:xfrm>
+                    <a:prstGeom prst="rect">
+                      <a:avLst/>
+                    </a:prstGeom>
+                    <a:noFill/>
+                    <a:ln>
+                      <a:noFill/>
+                    </a:ln>
+                  </pic:spPr>
+                </pic:pic>
+              </a:graphicData>
+            </a:graphic>
+          </wp:inline>
+        </w:drawing>
+      </w:r>
+    </w:p>
+    <w:p/>
+    <w:p/>
+    <w:p/>
+    <w:p>
+      <w:bookmarkStart w:id="0" w:name="_GoBack"/>
       <w:bookmarkEnd w:id="0"/>
     </w:p>
-    <w:p>
-      <w:pPr>
-        <w:rPr>
-          <w:rFonts w:ascii="微软雅黑" w:eastAsia="微软雅黑" w:hAnsi="微软雅黑" w:hint="eastAsia"/>
-          <w:sz w:val="28"/>
-          <w:szCs w:val="28"/>
-        </w:rPr>
-      </w:pPr>
-    </w:p>
-    <w:p>
-      <w:pPr>
-        <w:rPr>
-          <w:rFonts w:ascii="微软雅黑" w:eastAsia="微软雅黑" w:hAnsi="微软雅黑" w:hint="eastAsia"/>
-          <w:sz w:val="28"/>
-          <w:szCs w:val="28"/>
+    <w:p/>
+    <w:p>
+      <w:pPr>
+        <w:rPr>
+          <w:rFonts w:hint="eastAsia"/>
         </w:rPr>
       </w:pPr>
     </w:p>
